--- a/data/NewData/Beti Bachao Beti Padhao.docx
+++ b/data/NewData/Beti Bachao Beti Padhao.docx
@@ -53,6 +53,25 @@
       <w:pPr>
         <w:rPr>
           <w:rFonts w:ascii="Abadi" w:hAnsi="Abadi"/>
+          <w:color w:val="000000" w:themeColor="text1"/>
+          <w:sz w:val="24"/>
+          <w:szCs w:val="24"/>
+        </w:rPr>
+      </w:pPr>
+      <w:r>
+        <w:rPr>
+          <w:rFonts w:ascii="Abadi" w:hAnsi="Abadi"/>
+          <w:color w:val="000000" w:themeColor="text1"/>
+          <w:sz w:val="24"/>
+          <w:szCs w:val="24"/>
+        </w:rPr>
+        <w:t>The scheme was launched after the national census results for 2011 revealed detraction in key gender metrics – Child Sex Ratio (CSR) and Sex Ratio at Birth (SRB). CSR is defined as the number of girls per 1,000 boys aged 0-6 years. This ratio showcased a steady decline, from 945 in 1999 to 927 in 2001, which declined further to 918 girls for every 1,000 boys in 2011. Detailed evaluation of the decline showed that SRB was the principal factor. Dip in these ratios is a significant indicator of gender discrimination and women disempowerment, reflecting both pre-birth discrimination through gender-biased, sex selective abortion and post-birth discrimination by neglecting health, nutrition, and educational needs of the girl child. Research concluded that the strong socio-cultural and religious preference for boys was the root cause of the problem, and this provided impetus for launch of the BBBP initiative.</w:t>
+      </w:r>
+    </w:p>
+    <w:p>
+      <w:pPr>
+        <w:rPr>
+          <w:rFonts w:ascii="Abadi" w:hAnsi="Abadi"/>
           <w:b/>
           <w:bCs/>
           <w:color w:val="000000" w:themeColor="text1"/>
@@ -69,15 +88,530 @@
           <w:sz w:val="28"/>
           <w:szCs w:val="28"/>
         </w:rPr>
-        <w:t>1. Scheme Details</w:t>
+        <w:t>Objectives</w:t>
+      </w:r>
+    </w:p>
+    <w:p>
+      <w:pPr>
+        <w:rPr>
+          <w:rFonts w:ascii="Abadi" w:hAnsi="Abadi"/>
+          <w:color w:val="000000" w:themeColor="text1"/>
+          <w:sz w:val="24"/>
+          <w:szCs w:val="24"/>
+        </w:rPr>
+      </w:pPr>
+      <w:r>
+        <w:rPr>
+          <w:rFonts w:ascii="Abadi" w:hAnsi="Abadi"/>
+          <w:color w:val="000000" w:themeColor="text1"/>
+          <w:sz w:val="24"/>
+          <w:szCs w:val="24"/>
+        </w:rPr>
+        <w:t xml:space="preserve">The Beti Bachao Beti </w:t>
+      </w:r>
+      <w:proofErr w:type="spellStart"/>
+      <w:r>
+        <w:rPr>
+          <w:rFonts w:ascii="Abadi" w:hAnsi="Abadi"/>
+          <w:color w:val="000000" w:themeColor="text1"/>
+          <w:sz w:val="24"/>
+          <w:szCs w:val="24"/>
+        </w:rPr>
+        <w:t>Padhao</w:t>
+      </w:r>
+      <w:proofErr w:type="spellEnd"/>
+      <w:r>
+        <w:rPr>
+          <w:rFonts w:ascii="Abadi" w:hAnsi="Abadi"/>
+          <w:color w:val="000000" w:themeColor="text1"/>
+          <w:sz w:val="24"/>
+          <w:szCs w:val="24"/>
+        </w:rPr>
+        <w:t xml:space="preserve"> Yojana aims to achieve the following goals:</w:t>
       </w:r>
     </w:p>
     <w:p>
       <w:pPr>
         <w:numPr>
           <w:ilvl w:val="0"/>
-          <w:numId w:val="1"/>
+          <w:numId w:val="7"/>
         </w:numPr>
+        <w:rPr>
+          <w:rFonts w:ascii="Abadi" w:hAnsi="Abadi"/>
+          <w:color w:val="000000" w:themeColor="text1"/>
+          <w:sz w:val="24"/>
+          <w:szCs w:val="24"/>
+        </w:rPr>
+      </w:pPr>
+      <w:r>
+        <w:rPr>
+          <w:rFonts w:ascii="Abadi" w:hAnsi="Abadi"/>
+          <w:color w:val="000000" w:themeColor="text1"/>
+          <w:sz w:val="24"/>
+          <w:szCs w:val="24"/>
+        </w:rPr>
+        <w:t>Improve the child sex ratio</w:t>
+      </w:r>
+    </w:p>
+    <w:p>
+      <w:pPr>
+        <w:numPr>
+          <w:ilvl w:val="0"/>
+          <w:numId w:val="7"/>
+        </w:numPr>
+        <w:rPr>
+          <w:rFonts w:ascii="Abadi" w:hAnsi="Abadi"/>
+          <w:color w:val="000000" w:themeColor="text1"/>
+          <w:sz w:val="24"/>
+          <w:szCs w:val="24"/>
+        </w:rPr>
+      </w:pPr>
+      <w:r>
+        <w:rPr>
+          <w:rFonts w:ascii="Abadi" w:hAnsi="Abadi"/>
+          <w:color w:val="000000" w:themeColor="text1"/>
+          <w:sz w:val="24"/>
+          <w:szCs w:val="24"/>
+        </w:rPr>
+        <w:t>Ensure gender equality and women empowerment</w:t>
+      </w:r>
+    </w:p>
+    <w:p>
+      <w:pPr>
+        <w:numPr>
+          <w:ilvl w:val="0"/>
+          <w:numId w:val="7"/>
+        </w:numPr>
+        <w:rPr>
+          <w:rFonts w:ascii="Abadi" w:hAnsi="Abadi"/>
+          <w:color w:val="000000" w:themeColor="text1"/>
+          <w:sz w:val="24"/>
+          <w:szCs w:val="24"/>
+        </w:rPr>
+      </w:pPr>
+      <w:r>
+        <w:rPr>
+          <w:rFonts w:ascii="Abadi" w:hAnsi="Abadi"/>
+          <w:color w:val="000000" w:themeColor="text1"/>
+          <w:sz w:val="24"/>
+          <w:szCs w:val="24"/>
+        </w:rPr>
+        <w:t>Prevent gender-biased, sex selective elimination</w:t>
+      </w:r>
+    </w:p>
+    <w:p>
+      <w:pPr>
+        <w:numPr>
+          <w:ilvl w:val="0"/>
+          <w:numId w:val="7"/>
+        </w:numPr>
+        <w:rPr>
+          <w:rFonts w:ascii="Abadi" w:hAnsi="Abadi"/>
+          <w:color w:val="000000" w:themeColor="text1"/>
+          <w:sz w:val="24"/>
+          <w:szCs w:val="24"/>
+        </w:rPr>
+      </w:pPr>
+      <w:r>
+        <w:rPr>
+          <w:rFonts w:ascii="Abadi" w:hAnsi="Abadi"/>
+          <w:color w:val="000000" w:themeColor="text1"/>
+          <w:sz w:val="24"/>
+          <w:szCs w:val="24"/>
+        </w:rPr>
+        <w:t>Ensure survival and protection of the girl child</w:t>
+      </w:r>
+    </w:p>
+    <w:p>
+      <w:pPr>
+        <w:numPr>
+          <w:ilvl w:val="0"/>
+          <w:numId w:val="7"/>
+        </w:numPr>
+        <w:rPr>
+          <w:rFonts w:ascii="Abadi" w:hAnsi="Abadi"/>
+          <w:color w:val="000000" w:themeColor="text1"/>
+          <w:sz w:val="24"/>
+          <w:szCs w:val="24"/>
+        </w:rPr>
+      </w:pPr>
+      <w:r>
+        <w:rPr>
+          <w:rFonts w:ascii="Abadi" w:hAnsi="Abadi"/>
+          <w:color w:val="000000" w:themeColor="text1"/>
+          <w:sz w:val="24"/>
+          <w:szCs w:val="24"/>
+        </w:rPr>
+        <w:t>Encourage education and participation of the girl child</w:t>
+      </w:r>
+    </w:p>
+    <w:p>
+      <w:pPr>
+        <w:rPr>
+          <w:rFonts w:ascii="Abadi" w:hAnsi="Abadi"/>
+          <w:color w:val="000000" w:themeColor="text1"/>
+          <w:sz w:val="24"/>
+          <w:szCs w:val="24"/>
+        </w:rPr>
+      </w:pPr>
+      <w:r>
+        <w:rPr>
+          <w:rFonts w:ascii="Abadi" w:hAnsi="Abadi"/>
+          <w:color w:val="000000" w:themeColor="text1"/>
+          <w:sz w:val="24"/>
+          <w:szCs w:val="24"/>
+        </w:rPr>
+        <w:t xml:space="preserve">Overall, these can be classified into two key categories – quantitative and qualitative. The quantitative objective is to address decline in child sex ratio in the </w:t>
+      </w:r>
+      <w:proofErr w:type="gramStart"/>
+      <w:r>
+        <w:rPr>
+          <w:rFonts w:ascii="Abadi" w:hAnsi="Abadi"/>
+          <w:color w:val="000000" w:themeColor="text1"/>
+          <w:sz w:val="24"/>
+          <w:szCs w:val="24"/>
+        </w:rPr>
+        <w:t>country</w:t>
+      </w:r>
+      <w:proofErr w:type="gramEnd"/>
+      <w:r>
+        <w:rPr>
+          <w:rFonts w:ascii="Abadi" w:hAnsi="Abadi"/>
+          <w:color w:val="000000" w:themeColor="text1"/>
+          <w:sz w:val="24"/>
+          <w:szCs w:val="24"/>
+        </w:rPr>
+        <w:t xml:space="preserve"> and the qualitative objective is to inculcate awareness and change negative mindsets regarding female children. </w:t>
+      </w:r>
+    </w:p>
+    <w:p>
+      <w:pPr>
+        <w:rPr>
+          <w:rFonts w:ascii="Abadi" w:hAnsi="Abadi"/>
+          <w:b/>
+          <w:bCs/>
+          <w:color w:val="000000" w:themeColor="text1"/>
+          <w:sz w:val="24"/>
+          <w:szCs w:val="24"/>
+        </w:rPr>
+      </w:pPr>
+    </w:p>
+    <w:p>
+      <w:pPr>
+        <w:rPr>
+          <w:rFonts w:ascii="Abadi" w:hAnsi="Abadi"/>
+          <w:color w:val="000000" w:themeColor="text1"/>
+          <w:sz w:val="24"/>
+          <w:szCs w:val="24"/>
+        </w:rPr>
+      </w:pPr>
+      <w:r>
+        <w:rPr>
+          <w:rFonts w:ascii="Abadi" w:hAnsi="Abadi"/>
+          <w:color w:val="000000" w:themeColor="text1"/>
+          <w:sz w:val="24"/>
+          <w:szCs w:val="24"/>
+        </w:rPr>
+        <w:t xml:space="preserve">One of the Beti Bachao Beti </w:t>
+      </w:r>
+      <w:proofErr w:type="spellStart"/>
+      <w:r>
+        <w:rPr>
+          <w:rFonts w:ascii="Abadi" w:hAnsi="Abadi"/>
+          <w:color w:val="000000" w:themeColor="text1"/>
+          <w:sz w:val="24"/>
+          <w:szCs w:val="24"/>
+        </w:rPr>
+        <w:t>Padhao</w:t>
+      </w:r>
+      <w:proofErr w:type="spellEnd"/>
+      <w:r>
+        <w:rPr>
+          <w:rFonts w:ascii="Abadi" w:hAnsi="Abadi"/>
+          <w:color w:val="000000" w:themeColor="text1"/>
+          <w:sz w:val="24"/>
+          <w:szCs w:val="24"/>
+        </w:rPr>
+        <w:t xml:space="preserve"> objectives is to facilitate quality education and service to female candidates. Following are the benefits an individual can gain from this scheme.</w:t>
+      </w:r>
+    </w:p>
+    <w:p>
+      <w:pPr>
+        <w:numPr>
+          <w:ilvl w:val="0"/>
+          <w:numId w:val="8"/>
+        </w:numPr>
+        <w:rPr>
+          <w:rFonts w:ascii="Abadi" w:hAnsi="Abadi"/>
+          <w:color w:val="000000" w:themeColor="text1"/>
+          <w:sz w:val="24"/>
+          <w:szCs w:val="24"/>
+        </w:rPr>
+      </w:pPr>
+      <w:r>
+        <w:rPr>
+          <w:rFonts w:ascii="Abadi" w:hAnsi="Abadi"/>
+          <w:color w:val="000000" w:themeColor="text1"/>
+          <w:sz w:val="24"/>
+          <w:szCs w:val="24"/>
+        </w:rPr>
+        <w:t>This scheme aims to balance sex ratio.</w:t>
+      </w:r>
+    </w:p>
+    <w:p>
+      <w:pPr>
+        <w:numPr>
+          <w:ilvl w:val="0"/>
+          <w:numId w:val="8"/>
+        </w:numPr>
+        <w:rPr>
+          <w:rFonts w:ascii="Abadi" w:hAnsi="Abadi"/>
+          <w:color w:val="000000" w:themeColor="text1"/>
+          <w:sz w:val="24"/>
+          <w:szCs w:val="24"/>
+        </w:rPr>
+      </w:pPr>
+      <w:r>
+        <w:rPr>
+          <w:rFonts w:ascii="Abadi" w:hAnsi="Abadi"/>
+          <w:color w:val="000000" w:themeColor="text1"/>
+          <w:sz w:val="24"/>
+          <w:szCs w:val="24"/>
+        </w:rPr>
+        <w:t>It helps a girl child receive quality education.</w:t>
+      </w:r>
+    </w:p>
+    <w:p>
+      <w:pPr>
+        <w:numPr>
+          <w:ilvl w:val="0"/>
+          <w:numId w:val="8"/>
+        </w:numPr>
+        <w:rPr>
+          <w:rFonts w:ascii="Abadi" w:hAnsi="Abadi"/>
+          <w:color w:val="000000" w:themeColor="text1"/>
+          <w:sz w:val="24"/>
+          <w:szCs w:val="24"/>
+        </w:rPr>
+      </w:pPr>
+      <w:r>
+        <w:rPr>
+          <w:rFonts w:ascii="Abadi" w:hAnsi="Abadi"/>
+          <w:color w:val="000000" w:themeColor="text1"/>
+          <w:sz w:val="24"/>
+          <w:szCs w:val="24"/>
+        </w:rPr>
+        <w:t xml:space="preserve">Beti Bachao Beti </w:t>
+      </w:r>
+      <w:proofErr w:type="spellStart"/>
+      <w:r>
+        <w:rPr>
+          <w:rFonts w:ascii="Abadi" w:hAnsi="Abadi"/>
+          <w:color w:val="000000" w:themeColor="text1"/>
+          <w:sz w:val="24"/>
+          <w:szCs w:val="24"/>
+        </w:rPr>
+        <w:t>Padhao</w:t>
+      </w:r>
+      <w:proofErr w:type="spellEnd"/>
+      <w:r>
+        <w:rPr>
+          <w:rFonts w:ascii="Abadi" w:hAnsi="Abadi"/>
+          <w:color w:val="000000" w:themeColor="text1"/>
+          <w:sz w:val="24"/>
+          <w:szCs w:val="24"/>
+        </w:rPr>
+        <w:t xml:space="preserve"> scheme ensures that parents can save funds to support their daughter’s higher education and marriage.</w:t>
+      </w:r>
+    </w:p>
+    <w:p>
+      <w:pPr>
+        <w:numPr>
+          <w:ilvl w:val="0"/>
+          <w:numId w:val="8"/>
+        </w:numPr>
+        <w:rPr>
+          <w:rFonts w:ascii="Abadi" w:hAnsi="Abadi"/>
+          <w:color w:val="000000" w:themeColor="text1"/>
+          <w:sz w:val="24"/>
+          <w:szCs w:val="24"/>
+        </w:rPr>
+      </w:pPr>
+      <w:r>
+        <w:rPr>
+          <w:rFonts w:ascii="Abadi" w:hAnsi="Abadi"/>
+          <w:color w:val="000000" w:themeColor="text1"/>
+          <w:sz w:val="24"/>
+          <w:szCs w:val="24"/>
+        </w:rPr>
+        <w:t>Parents can receive tax benefits against this scheme. They also receive a high-interest rate against the savings account.</w:t>
+      </w:r>
+    </w:p>
+    <w:p>
+      <w:pPr>
+        <w:numPr>
+          <w:ilvl w:val="0"/>
+          <w:numId w:val="8"/>
+        </w:numPr>
+        <w:rPr>
+          <w:rFonts w:ascii="Abadi" w:hAnsi="Abadi"/>
+          <w:color w:val="000000" w:themeColor="text1"/>
+          <w:sz w:val="24"/>
+          <w:szCs w:val="24"/>
+        </w:rPr>
+      </w:pPr>
+      <w:r>
+        <w:rPr>
+          <w:rFonts w:ascii="Abadi" w:hAnsi="Abadi"/>
+          <w:color w:val="000000" w:themeColor="text1"/>
+          <w:sz w:val="24"/>
+          <w:szCs w:val="24"/>
+        </w:rPr>
+        <w:t>A girl child can easily access or withdraw the amount from the account.</w:t>
+      </w:r>
+    </w:p>
+    <w:p>
+      <w:pPr>
+        <w:numPr>
+          <w:ilvl w:val="0"/>
+          <w:numId w:val="8"/>
+        </w:numPr>
+        <w:rPr>
+          <w:rFonts w:ascii="Abadi" w:hAnsi="Abadi"/>
+          <w:color w:val="000000" w:themeColor="text1"/>
+          <w:sz w:val="24"/>
+          <w:szCs w:val="24"/>
+        </w:rPr>
+      </w:pPr>
+      <w:r>
+        <w:rPr>
+          <w:rFonts w:ascii="Abadi" w:hAnsi="Abadi"/>
+          <w:color w:val="000000" w:themeColor="text1"/>
+          <w:sz w:val="24"/>
+          <w:szCs w:val="24"/>
+        </w:rPr>
+        <w:t xml:space="preserve">The maximum amount individuals can deposit in this account is </w:t>
+      </w:r>
+      <w:r>
+        <w:rPr>
+          <w:rFonts w:ascii="Arial" w:hAnsi="Arial" w:cs="Arial"/>
+          <w:color w:val="000000" w:themeColor="text1"/>
+          <w:sz w:val="24"/>
+          <w:szCs w:val="24"/>
+        </w:rPr>
+        <w:t>₹</w:t>
+      </w:r>
+      <w:r>
+        <w:rPr>
+          <w:rFonts w:ascii="Abadi" w:hAnsi="Abadi"/>
+          <w:color w:val="000000" w:themeColor="text1"/>
+          <w:sz w:val="24"/>
+          <w:szCs w:val="24"/>
+        </w:rPr>
+        <w:t>1.5 lakh per annum.</w:t>
+      </w:r>
+    </w:p>
+    <w:p>
+      <w:pPr>
+        <w:numPr>
+          <w:ilvl w:val="0"/>
+          <w:numId w:val="8"/>
+        </w:numPr>
+        <w:rPr>
+          <w:rFonts w:ascii="Abadi" w:hAnsi="Abadi"/>
+          <w:color w:val="000000" w:themeColor="text1"/>
+          <w:sz w:val="24"/>
+          <w:szCs w:val="24"/>
+        </w:rPr>
+      </w:pPr>
+      <w:r>
+        <w:rPr>
+          <w:rFonts w:ascii="Abadi" w:hAnsi="Abadi"/>
+          <w:color w:val="000000" w:themeColor="text1"/>
+          <w:sz w:val="24"/>
+          <w:szCs w:val="24"/>
+        </w:rPr>
+        <w:t>Government will deposit funds to a beneficiary’s account.</w:t>
+      </w:r>
+    </w:p>
+    <w:p>
+      <w:pPr>
+        <w:rPr>
+          <w:rFonts w:ascii="Abadi" w:hAnsi="Abadi"/>
+          <w:color w:val="000000" w:themeColor="text1"/>
+          <w:sz w:val="24"/>
+          <w:szCs w:val="24"/>
+        </w:rPr>
+      </w:pPr>
+      <w:r>
+        <w:rPr>
+          <w:rFonts w:ascii="Abadi" w:hAnsi="Abadi"/>
+          <w:color w:val="000000" w:themeColor="text1"/>
+          <w:sz w:val="24"/>
+          <w:szCs w:val="24"/>
+        </w:rPr>
+        <w:lastRenderedPageBreak/>
+        <w:t xml:space="preserve">Under this plan, individuals must deposit a minimum of </w:t>
+      </w:r>
+      <w:r>
+        <w:rPr>
+          <w:rFonts w:ascii="Arial" w:hAnsi="Arial" w:cs="Arial"/>
+          <w:color w:val="000000" w:themeColor="text1"/>
+          <w:sz w:val="24"/>
+          <w:szCs w:val="24"/>
+        </w:rPr>
+        <w:t>₹</w:t>
+      </w:r>
+      <w:r>
+        <w:rPr>
+          <w:rFonts w:ascii="Abadi" w:hAnsi="Abadi"/>
+          <w:color w:val="000000" w:themeColor="text1"/>
+          <w:sz w:val="24"/>
+          <w:szCs w:val="24"/>
+        </w:rPr>
+        <w:t>250 in their account in a post office or a national bank. Individuals can deposit this amount for the next 14 years.</w:t>
+      </w:r>
+    </w:p>
+    <w:p>
+      <w:pPr>
+        <w:rPr>
+          <w:rFonts w:ascii="Abadi" w:hAnsi="Abadi"/>
+          <w:color w:val="000000" w:themeColor="text1"/>
+          <w:sz w:val="24"/>
+          <w:szCs w:val="24"/>
+        </w:rPr>
+      </w:pPr>
+      <w:r>
+        <w:rPr>
+          <w:rFonts w:ascii="Abadi" w:hAnsi="Abadi"/>
+          <w:color w:val="000000" w:themeColor="text1"/>
+          <w:sz w:val="24"/>
+          <w:szCs w:val="24"/>
+        </w:rPr>
+        <w:t>This scheme allows parents to withdraw 50% of the amount when their daughter turns 18 years old. They can withdraw the remaining amount when she turns 21 years old.</w:t>
+      </w:r>
+    </w:p>
+    <w:p>
+      <w:pPr>
+        <w:rPr>
+          <w:rFonts w:ascii="Abadi" w:hAnsi="Abadi"/>
+          <w:color w:val="000000" w:themeColor="text1"/>
+          <w:sz w:val="24"/>
+          <w:szCs w:val="24"/>
+        </w:rPr>
+      </w:pPr>
+      <w:r>
+        <w:rPr>
+          <w:rFonts w:ascii="Abadi" w:hAnsi="Abadi"/>
+          <w:color w:val="000000" w:themeColor="text1"/>
+          <w:sz w:val="24"/>
+          <w:szCs w:val="24"/>
+        </w:rPr>
+        <w:t>Individuals can utilise this amount to manage the expense related to the marriage of the daughter</w:t>
+      </w:r>
+    </w:p>
+    <w:p>
+      <w:pPr>
         <w:rPr>
           <w:rFonts w:ascii="Abadi" w:hAnsi="Abadi"/>
           <w:color w:val="000000" w:themeColor="text1"/>
@@ -85,667 +619,673 @@
           <w:szCs w:val="28"/>
         </w:rPr>
       </w:pPr>
-      <w:r>
-        <w:rPr>
-          <w:rFonts w:ascii="Abadi" w:hAnsi="Abadi"/>
-          <w:b/>
-          <w:bCs/>
-          <w:color w:val="000000" w:themeColor="text1"/>
+    </w:p>
+    <w:p>
+      <w:pPr>
+        <w:rPr>
+          <w:b/>
+          <w:bCs/>
+          <w:sz w:val="32"/>
+          <w:szCs w:val="32"/>
+        </w:rPr>
+      </w:pPr>
+      <w:r>
+        <w:rPr>
+          <w:b/>
+          <w:bCs/>
+          <w:sz w:val="32"/>
+          <w:szCs w:val="32"/>
+        </w:rPr>
+        <w:t xml:space="preserve">Eligibility Criteria to Apply for Beti </w:t>
+      </w:r>
+      <w:proofErr w:type="spellStart"/>
+      <w:r>
+        <w:rPr>
+          <w:b/>
+          <w:bCs/>
+          <w:sz w:val="32"/>
+          <w:szCs w:val="32"/>
+        </w:rPr>
+        <w:t>Padhao</w:t>
+      </w:r>
+      <w:proofErr w:type="spellEnd"/>
+      <w:r>
+        <w:rPr>
+          <w:b/>
+          <w:bCs/>
+          <w:sz w:val="32"/>
+          <w:szCs w:val="32"/>
+        </w:rPr>
+        <w:t xml:space="preserve"> Beti Bachao Yojana</w:t>
+      </w:r>
+    </w:p>
+    <w:p>
+      <w:pPr>
+        <w:rPr>
+          <w:b/>
+          <w:bCs/>
+        </w:rPr>
+      </w:pPr>
+      <w:r>
+        <w:rPr>
+          <w:b/>
+          <w:bCs/>
+        </w:rPr>
+        <w:t xml:space="preserve">Interested applicants need to meet certain conditions to be eligible for the Beti Bachao Beti </w:t>
+      </w:r>
+      <w:proofErr w:type="spellStart"/>
+      <w:r>
+        <w:rPr>
+          <w:b/>
+          <w:bCs/>
+        </w:rPr>
+        <w:t>Padhao</w:t>
+      </w:r>
+      <w:proofErr w:type="spellEnd"/>
+      <w:r>
+        <w:rPr>
+          <w:b/>
+          <w:bCs/>
+        </w:rPr>
+        <w:t xml:space="preserve"> scheme.</w:t>
+      </w:r>
+    </w:p>
+    <w:p>
+      <w:pPr>
+        <w:numPr>
+          <w:ilvl w:val="0"/>
+          <w:numId w:val="9"/>
+        </w:numPr>
+        <w:rPr>
+          <w:b/>
+          <w:bCs/>
+        </w:rPr>
+      </w:pPr>
+      <w:r>
+        <w:rPr>
+          <w:b/>
+          <w:bCs/>
+        </w:rPr>
+        <w:t>A girl child should be an Indian and must have a girl child under the age of 10. </w:t>
+      </w:r>
+    </w:p>
+    <w:p>
+      <w:pPr>
+        <w:numPr>
+          <w:ilvl w:val="0"/>
+          <w:numId w:val="9"/>
+        </w:numPr>
+        <w:rPr>
+          <w:b/>
+          <w:bCs/>
+        </w:rPr>
+      </w:pPr>
+      <w:r>
+        <w:rPr>
+          <w:b/>
+          <w:bCs/>
+        </w:rPr>
+        <w:t>Applying family should have a girl child below ten years old</w:t>
+      </w:r>
+    </w:p>
+    <w:p>
+      <w:pPr>
+        <w:numPr>
+          <w:ilvl w:val="0"/>
+          <w:numId w:val="9"/>
+        </w:numPr>
+        <w:rPr>
+          <w:b/>
+          <w:bCs/>
+        </w:rPr>
+      </w:pPr>
+      <w:r>
+        <w:rPr>
+          <w:b/>
+          <w:bCs/>
+        </w:rPr>
+        <w:t>The applicant girl should have a </w:t>
+      </w:r>
+      <w:hyperlink r:id="rId5" w:tgtFrame="_blank" w:history="1">
+        <w:r>
+          <w:rPr>
+            <w:rStyle w:val="Hyperlink"/>
+            <w:b/>
+            <w:bCs/>
+          </w:rPr>
+          <w:t>Sukanya Samriddhi Account</w:t>
+        </w:r>
+      </w:hyperlink>
+      <w:r>
+        <w:rPr>
+          <w:b/>
+          <w:bCs/>
+        </w:rPr>
+        <w:t> in any financial institution</w:t>
+      </w:r>
+    </w:p>
+    <w:p>
+      <w:pPr>
+        <w:numPr>
+          <w:ilvl w:val="0"/>
+          <w:numId w:val="9"/>
+        </w:numPr>
+        <w:rPr>
+          <w:b/>
+          <w:bCs/>
+        </w:rPr>
+      </w:pPr>
+      <w:r>
+        <w:rPr>
+          <w:b/>
+          <w:bCs/>
+        </w:rPr>
+        <w:t>NRIs won’t be eligible for this scheme.</w:t>
+      </w:r>
+    </w:p>
+    <w:p>
+      <w:pPr>
+        <w:rPr>
+          <w:b/>
+          <w:bCs/>
+        </w:rPr>
+      </w:pPr>
+      <w:r>
+        <w:rPr>
+          <w:b/>
+          <w:bCs/>
+        </w:rPr>
+        <w:t xml:space="preserve">Eligible candidates </w:t>
+      </w:r>
+      <w:proofErr w:type="gramStart"/>
+      <w:r>
+        <w:rPr>
+          <w:b/>
+          <w:bCs/>
+        </w:rPr>
+        <w:t>have to</w:t>
+      </w:r>
+      <w:proofErr w:type="gramEnd"/>
+      <w:r>
+        <w:rPr>
+          <w:b/>
+          <w:bCs/>
+        </w:rPr>
+        <w:t xml:space="preserve"> submit documents to complete the application.</w:t>
+      </w:r>
+    </w:p>
+    <w:p>
+      <w:pPr>
+        <w:rPr>
+          <w:b/>
+          <w:bCs/>
+        </w:rPr>
+      </w:pPr>
+      <w:r>
+        <w:rPr>
+          <w:b/>
+          <w:bCs/>
+        </w:rPr>
+        <w:t xml:space="preserve">Let’s check the steps to make an application for Beti Bachao Beti </w:t>
+      </w:r>
+      <w:proofErr w:type="spellStart"/>
+      <w:r>
+        <w:rPr>
+          <w:b/>
+          <w:bCs/>
+        </w:rPr>
+        <w:t>Padhao</w:t>
+      </w:r>
+      <w:proofErr w:type="spellEnd"/>
+      <w:r>
+        <w:rPr>
+          <w:b/>
+          <w:bCs/>
+        </w:rPr>
+        <w:t xml:space="preserve"> Yojana. This will help understand the Beti Bachao Beti </w:t>
+      </w:r>
+      <w:proofErr w:type="spellStart"/>
+      <w:r>
+        <w:rPr>
+          <w:b/>
+          <w:bCs/>
+        </w:rPr>
+        <w:t>Padhao</w:t>
+      </w:r>
+      <w:proofErr w:type="spellEnd"/>
+      <w:r>
+        <w:rPr>
+          <w:b/>
+          <w:bCs/>
+        </w:rPr>
+        <w:t xml:space="preserve"> meaning and application process in detail.</w:t>
+      </w:r>
+    </w:p>
+    <w:p>
+      <w:pPr>
+        <w:rPr>
+          <w:b/>
+          <w:bCs/>
+        </w:rPr>
+      </w:pPr>
+    </w:p>
+    <w:p>
+      <w:pPr>
+        <w:rPr>
+          <w:b/>
+          <w:bCs/>
           <w:sz w:val="28"/>
           <w:szCs w:val="28"/>
         </w:rPr>
-        <w:t>Ministry:</w:t>
-      </w:r>
-      <w:r>
-        <w:rPr>
-          <w:rFonts w:ascii="Abadi" w:hAnsi="Abadi"/>
-          <w:color w:val="000000" w:themeColor="text1"/>
+      </w:pPr>
+      <w:r>
+        <w:rPr>
+          <w:b/>
+          <w:bCs/>
           <w:sz w:val="28"/>
           <w:szCs w:val="28"/>
         </w:rPr>
-        <w:t xml:space="preserve"> Ministry of Women and Child Development</w:t>
+        <w:t xml:space="preserve">How to Apply for Beti Bachao Beti </w:t>
+      </w:r>
+      <w:proofErr w:type="spellStart"/>
+      <w:r>
+        <w:rPr>
+          <w:b/>
+          <w:bCs/>
+          <w:sz w:val="28"/>
+          <w:szCs w:val="28"/>
+        </w:rPr>
+        <w:t>Padhao</w:t>
+      </w:r>
+      <w:proofErr w:type="spellEnd"/>
+      <w:r>
+        <w:rPr>
+          <w:b/>
+          <w:bCs/>
+          <w:sz w:val="28"/>
+          <w:szCs w:val="28"/>
+        </w:rPr>
+        <w:t xml:space="preserve"> Scheme?</w:t>
+      </w:r>
+    </w:p>
+    <w:p>
+      <w:pPr>
+        <w:rPr>
+          <w:b/>
+          <w:bCs/>
+        </w:rPr>
+      </w:pPr>
+      <w:r>
+        <w:rPr>
+          <w:b/>
+          <w:bCs/>
+        </w:rPr>
+        <w:t xml:space="preserve">The steps to make a successful application for Beti Bachao Beti </w:t>
+      </w:r>
+      <w:proofErr w:type="spellStart"/>
+      <w:r>
+        <w:rPr>
+          <w:b/>
+          <w:bCs/>
+        </w:rPr>
+        <w:t>Padhao</w:t>
+      </w:r>
+      <w:proofErr w:type="spellEnd"/>
+      <w:r>
+        <w:rPr>
+          <w:b/>
+          <w:bCs/>
+        </w:rPr>
+        <w:t xml:space="preserve"> Yojana are as follows.</w:t>
+      </w:r>
+    </w:p>
+    <w:p>
+      <w:pPr>
+        <w:rPr>
+          <w:b/>
+          <w:bCs/>
+        </w:rPr>
+      </w:pPr>
+      <w:r>
+        <w:rPr>
+          <w:b/>
+          <w:bCs/>
+        </w:rPr>
+        <w:t>Offline steps to make an application for this scheme-</w:t>
       </w:r>
     </w:p>
     <w:p>
       <w:pPr>
         <w:numPr>
           <w:ilvl w:val="0"/>
-          <w:numId w:val="1"/>
+          <w:numId w:val="10"/>
         </w:numPr>
         <w:rPr>
-          <w:rFonts w:ascii="Abadi" w:hAnsi="Abadi"/>
-          <w:color w:val="000000" w:themeColor="text1"/>
+          <w:b/>
+          <w:bCs/>
+        </w:rPr>
+      </w:pPr>
+      <w:r>
+        <w:rPr>
+          <w:b/>
+          <w:bCs/>
+        </w:rPr>
+        <w:t>Step 1: Visit the bank or post office wherever the scheme is available</w:t>
+      </w:r>
+    </w:p>
+    <w:p>
+      <w:pPr>
+        <w:numPr>
+          <w:ilvl w:val="0"/>
+          <w:numId w:val="10"/>
+        </w:numPr>
+        <w:rPr>
+          <w:b/>
+          <w:bCs/>
+        </w:rPr>
+      </w:pPr>
+      <w:r>
+        <w:rPr>
+          <w:b/>
+          <w:bCs/>
+        </w:rPr>
+        <w:t xml:space="preserve">Step 2: Obtain and </w:t>
+      </w:r>
+      <w:proofErr w:type="gramStart"/>
+      <w:r>
+        <w:rPr>
+          <w:b/>
+          <w:bCs/>
+        </w:rPr>
+        <w:t>Fill</w:t>
+      </w:r>
+      <w:proofErr w:type="gramEnd"/>
+      <w:r>
+        <w:rPr>
+          <w:b/>
+          <w:bCs/>
+        </w:rPr>
+        <w:t xml:space="preserve"> the application form for BBBP/SSA</w:t>
+      </w:r>
+    </w:p>
+    <w:p>
+      <w:pPr>
+        <w:numPr>
+          <w:ilvl w:val="0"/>
+          <w:numId w:val="10"/>
+        </w:numPr>
+        <w:rPr>
+          <w:b/>
+          <w:bCs/>
+        </w:rPr>
+      </w:pPr>
+      <w:r>
+        <w:rPr>
+          <w:b/>
+          <w:bCs/>
+        </w:rPr>
+        <w:t>Step 3: The form is to be filled manually and attached with all the required documents.</w:t>
+      </w:r>
+    </w:p>
+    <w:p>
+      <w:pPr>
+        <w:numPr>
+          <w:ilvl w:val="0"/>
+          <w:numId w:val="10"/>
+        </w:numPr>
+        <w:rPr>
+          <w:b/>
+          <w:bCs/>
+        </w:rPr>
+      </w:pPr>
+      <w:r>
+        <w:rPr>
+          <w:b/>
+          <w:bCs/>
+        </w:rPr>
+        <w:t>Step 4: Submit the documents to the same bank/post office. The account must be opened in the name of the girl child.</w:t>
+      </w:r>
+    </w:p>
+    <w:p>
+      <w:pPr>
+        <w:rPr>
+          <w:b/>
+          <w:bCs/>
+        </w:rPr>
+      </w:pPr>
+      <w:r>
+        <w:rPr>
+          <w:b/>
+          <w:bCs/>
+        </w:rPr>
+        <w:t>The funds will be transferred to a girl child's account after verification.</w:t>
+      </w:r>
+    </w:p>
+    <w:p>
+      <w:pPr>
+        <w:rPr>
+          <w:b/>
+          <w:bCs/>
+        </w:rPr>
+      </w:pPr>
+      <w:r>
+        <w:rPr>
+          <w:b/>
+          <w:bCs/>
+        </w:rPr>
+        <w:t>Note: individuals can easily transfer their BBBP account from one lending institution to another. They can also keep funds in a post office. This account can be easily transferred from one bank/post office account to another bank/post office account.</w:t>
+      </w:r>
+    </w:p>
+    <w:p>
+      <w:pPr>
+        <w:rPr>
+          <w:b/>
+          <w:bCs/>
+        </w:rPr>
+      </w:pPr>
+      <w:r>
+        <w:rPr>
+          <w:b/>
+          <w:bCs/>
+        </w:rPr>
+        <w:t>Let’s learn the benefits one can incur from the said scheme.</w:t>
+      </w:r>
+    </w:p>
+    <w:p>
+      <w:pPr>
+        <w:rPr>
+          <w:b/>
+          <w:bCs/>
+        </w:rPr>
+      </w:pPr>
+    </w:p>
+    <w:p>
+      <w:pPr>
+        <w:rPr>
+          <w:b/>
+          <w:bCs/>
           <w:sz w:val="28"/>
           <w:szCs w:val="28"/>
         </w:rPr>
       </w:pPr>
       <w:r>
         <w:rPr>
-          <w:rFonts w:ascii="Abadi" w:hAnsi="Abadi"/>
-          <w:b/>
-          <w:bCs/>
-          <w:color w:val="000000" w:themeColor="text1"/>
+          <w:b/>
+          <w:bCs/>
           <w:sz w:val="28"/>
           <w:szCs w:val="28"/>
         </w:rPr>
-        <w:t>Purpose:</w:t>
-      </w:r>
-      <w:r>
-        <w:rPr>
-          <w:rFonts w:ascii="Abadi" w:hAnsi="Abadi"/>
-          <w:color w:val="000000" w:themeColor="text1"/>
+        <w:t xml:space="preserve">Documents Required for Beti Bachao Beti </w:t>
+      </w:r>
+      <w:proofErr w:type="spellStart"/>
+      <w:r>
+        <w:rPr>
+          <w:b/>
+          <w:bCs/>
           <w:sz w:val="28"/>
           <w:szCs w:val="28"/>
         </w:rPr>
-        <w:t xml:space="preserve"> To improve </w:t>
-      </w:r>
-      <w:r>
-        <w:rPr>
-          <w:rFonts w:ascii="Abadi" w:hAnsi="Abadi"/>
-          <w:b/>
-          <w:bCs/>
-          <w:color w:val="000000" w:themeColor="text1"/>
+        <w:t>Padhao</w:t>
+      </w:r>
+      <w:proofErr w:type="spellEnd"/>
+      <w:r>
+        <w:rPr>
+          <w:b/>
+          <w:bCs/>
           <w:sz w:val="28"/>
           <w:szCs w:val="28"/>
         </w:rPr>
-        <w:t>child sex ratio</w:t>
-      </w:r>
-      <w:r>
-        <w:rPr>
-          <w:rFonts w:ascii="Abadi" w:hAnsi="Abadi"/>
-          <w:color w:val="000000" w:themeColor="text1"/>
-          <w:sz w:val="28"/>
-          <w:szCs w:val="28"/>
-        </w:rPr>
-        <w:t xml:space="preserve">, promote </w:t>
-      </w:r>
-      <w:r>
-        <w:rPr>
-          <w:rFonts w:ascii="Abadi" w:hAnsi="Abadi"/>
-          <w:b/>
-          <w:bCs/>
-          <w:color w:val="000000" w:themeColor="text1"/>
-          <w:sz w:val="28"/>
-          <w:szCs w:val="28"/>
-        </w:rPr>
-        <w:t>girl child education</w:t>
-      </w:r>
-      <w:r>
-        <w:rPr>
-          <w:rFonts w:ascii="Abadi" w:hAnsi="Abadi"/>
-          <w:color w:val="000000" w:themeColor="text1"/>
-          <w:sz w:val="28"/>
-          <w:szCs w:val="28"/>
-        </w:rPr>
-        <w:t>, and prevent gender discrimination.</w:t>
-      </w:r>
-    </w:p>
-    <w:p>
-      <w:pPr>
-        <w:rPr>
-          <w:rFonts w:ascii="Abadi" w:hAnsi="Abadi"/>
-          <w:b/>
-          <w:bCs/>
-          <w:color w:val="000000" w:themeColor="text1"/>
-          <w:sz w:val="28"/>
-          <w:szCs w:val="28"/>
-        </w:rPr>
-      </w:pPr>
-      <w:r>
-        <w:rPr>
-          <w:rFonts w:ascii="Abadi" w:hAnsi="Abadi"/>
-          <w:b/>
-          <w:bCs/>
-          <w:color w:val="000000" w:themeColor="text1"/>
-          <w:sz w:val="28"/>
-          <w:szCs w:val="28"/>
-        </w:rPr>
-        <w:t>2. Benefits</w:t>
+        <w:t xml:space="preserve"> Yojana</w:t>
+      </w:r>
+    </w:p>
+    <w:p>
+      <w:pPr>
+        <w:rPr>
+          <w:b/>
+          <w:bCs/>
+        </w:rPr>
+      </w:pPr>
+      <w:r>
+        <w:rPr>
+          <w:b/>
+          <w:bCs/>
+        </w:rPr>
+        <w:t xml:space="preserve">Individuals need to submit following documents to Beti Bachao Beti </w:t>
+      </w:r>
+      <w:proofErr w:type="spellStart"/>
+      <w:r>
+        <w:rPr>
+          <w:b/>
+          <w:bCs/>
+        </w:rPr>
+        <w:t>Padhao</w:t>
+      </w:r>
+      <w:proofErr w:type="spellEnd"/>
+      <w:r>
+        <w:rPr>
+          <w:b/>
+          <w:bCs/>
+        </w:rPr>
+        <w:t xml:space="preserve"> Yojana ministry to make a successful application.</w:t>
       </w:r>
     </w:p>
     <w:p>
       <w:pPr>
         <w:numPr>
           <w:ilvl w:val="0"/>
-          <w:numId w:val="2"/>
+          <w:numId w:val="11"/>
         </w:numPr>
         <w:rPr>
-          <w:rFonts w:ascii="Abadi" w:hAnsi="Abadi"/>
-          <w:color w:val="000000" w:themeColor="text1"/>
-          <w:sz w:val="28"/>
-          <w:szCs w:val="28"/>
-        </w:rPr>
-      </w:pPr>
-      <w:r>
-        <w:rPr>
-          <w:rFonts w:ascii="Abadi" w:hAnsi="Abadi"/>
-          <w:color w:val="000000" w:themeColor="text1"/>
-          <w:sz w:val="28"/>
-          <w:szCs w:val="28"/>
-        </w:rPr>
-        <w:t>Awareness and advocacy programs</w:t>
+          <w:b/>
+          <w:bCs/>
+        </w:rPr>
+      </w:pPr>
+      <w:r>
+        <w:rPr>
+          <w:b/>
+          <w:bCs/>
+        </w:rPr>
+        <w:t>Birth certificate of the applicant</w:t>
       </w:r>
     </w:p>
     <w:p>
       <w:pPr>
         <w:numPr>
           <w:ilvl w:val="0"/>
-          <w:numId w:val="2"/>
+          <w:numId w:val="11"/>
         </w:numPr>
         <w:rPr>
-          <w:rFonts w:ascii="Abadi" w:hAnsi="Abadi"/>
-          <w:color w:val="000000" w:themeColor="text1"/>
-          <w:sz w:val="28"/>
-          <w:szCs w:val="28"/>
-        </w:rPr>
-      </w:pPr>
-      <w:r>
-        <w:rPr>
-          <w:rFonts w:ascii="Abadi" w:hAnsi="Abadi"/>
-          <w:color w:val="000000" w:themeColor="text1"/>
-          <w:sz w:val="28"/>
-          <w:szCs w:val="28"/>
-        </w:rPr>
-        <w:t>Incentives for girl child education (state-linked)</w:t>
+          <w:b/>
+          <w:bCs/>
+        </w:rPr>
+      </w:pPr>
+      <w:r>
+        <w:rPr>
+          <w:b/>
+          <w:bCs/>
+        </w:rPr>
+        <w:t>Parent’s ID card</w:t>
       </w:r>
     </w:p>
     <w:p>
       <w:pPr>
         <w:numPr>
           <w:ilvl w:val="0"/>
-          <w:numId w:val="2"/>
+          <w:numId w:val="11"/>
         </w:numPr>
         <w:rPr>
-          <w:rFonts w:ascii="Abadi" w:hAnsi="Abadi"/>
-          <w:color w:val="000000" w:themeColor="text1"/>
-          <w:sz w:val="28"/>
-          <w:szCs w:val="28"/>
-        </w:rPr>
-      </w:pPr>
-      <w:r>
-        <w:rPr>
-          <w:rFonts w:ascii="Abadi" w:hAnsi="Abadi"/>
-          <w:color w:val="000000" w:themeColor="text1"/>
-          <w:sz w:val="28"/>
-          <w:szCs w:val="28"/>
-        </w:rPr>
-        <w:t>Scholarships and conditional cash transfer schemes (state-specific)</w:t>
+          <w:b/>
+          <w:bCs/>
+        </w:rPr>
+      </w:pPr>
+      <w:r>
+        <w:rPr>
+          <w:b/>
+          <w:bCs/>
+        </w:rPr>
+        <w:t>Aadhaar card</w:t>
       </w:r>
     </w:p>
     <w:p>
       <w:pPr>
         <w:numPr>
           <w:ilvl w:val="0"/>
-          <w:numId w:val="2"/>
+          <w:numId w:val="11"/>
         </w:numPr>
         <w:rPr>
-          <w:rFonts w:ascii="Abadi" w:hAnsi="Abadi"/>
-          <w:color w:val="000000" w:themeColor="text1"/>
-          <w:sz w:val="28"/>
-          <w:szCs w:val="28"/>
-        </w:rPr>
-      </w:pPr>
-      <w:r>
-        <w:rPr>
-          <w:rFonts w:ascii="Abadi" w:hAnsi="Abadi"/>
-          <w:color w:val="000000" w:themeColor="text1"/>
-          <w:sz w:val="28"/>
-          <w:szCs w:val="28"/>
-        </w:rPr>
-        <w:t>Improved access to education and welfare schemes for girls</w:t>
-      </w:r>
-    </w:p>
-    <w:p>
-      <w:pPr>
-        <w:rPr>
-          <w:rFonts w:ascii="Abadi" w:hAnsi="Abadi"/>
-          <w:b/>
-          <w:bCs/>
-          <w:color w:val="000000" w:themeColor="text1"/>
-          <w:sz w:val="28"/>
-          <w:szCs w:val="28"/>
-        </w:rPr>
-      </w:pPr>
-      <w:r>
-        <w:rPr>
-          <w:rFonts w:ascii="Abadi" w:hAnsi="Abadi"/>
-          <w:b/>
-          <w:bCs/>
-          <w:color w:val="000000" w:themeColor="text1"/>
-          <w:sz w:val="28"/>
-          <w:szCs w:val="28"/>
-        </w:rPr>
-        <w:t>3. Eligibility Criteria</w:t>
+          <w:b/>
+          <w:bCs/>
+        </w:rPr>
+      </w:pPr>
+      <w:r>
+        <w:rPr>
+          <w:b/>
+          <w:bCs/>
+        </w:rPr>
+        <w:t>Address proof- Driving licence, Utility bills, Passport, electricity bill, etc</w:t>
       </w:r>
     </w:p>
     <w:p>
       <w:pPr>
         <w:numPr>
           <w:ilvl w:val="0"/>
-          <w:numId w:val="3"/>
+          <w:numId w:val="11"/>
         </w:numPr>
         <w:rPr>
-          <w:rFonts w:ascii="Abadi" w:hAnsi="Abadi"/>
-          <w:color w:val="000000" w:themeColor="text1"/>
-          <w:sz w:val="28"/>
-          <w:szCs w:val="28"/>
-        </w:rPr>
-      </w:pPr>
-      <w:r>
-        <w:rPr>
-          <w:rFonts w:ascii="Abadi" w:hAnsi="Abadi"/>
-          <w:color w:val="000000" w:themeColor="text1"/>
-          <w:sz w:val="28"/>
-          <w:szCs w:val="28"/>
-        </w:rPr>
-        <w:t>Girl child belonging to eligible household</w:t>
-      </w:r>
-    </w:p>
-    <w:p>
-      <w:pPr>
-        <w:numPr>
-          <w:ilvl w:val="0"/>
-          <w:numId w:val="3"/>
-        </w:numPr>
-        <w:rPr>
-          <w:rFonts w:ascii="Abadi" w:hAnsi="Abadi"/>
-          <w:color w:val="000000" w:themeColor="text1"/>
-          <w:sz w:val="28"/>
-          <w:szCs w:val="28"/>
-        </w:rPr>
-      </w:pPr>
-      <w:r>
-        <w:rPr>
-          <w:rFonts w:ascii="Abadi" w:hAnsi="Abadi"/>
-          <w:color w:val="000000" w:themeColor="text1"/>
-          <w:sz w:val="28"/>
-          <w:szCs w:val="28"/>
-        </w:rPr>
-        <w:t>Parents/legal guardians must be Indian citizens</w:t>
-      </w:r>
-    </w:p>
-    <w:p>
-      <w:pPr>
-        <w:numPr>
-          <w:ilvl w:val="0"/>
-          <w:numId w:val="3"/>
-        </w:numPr>
-        <w:rPr>
-          <w:rFonts w:ascii="Abadi" w:hAnsi="Abadi"/>
-          <w:color w:val="000000" w:themeColor="text1"/>
-          <w:sz w:val="28"/>
-          <w:szCs w:val="28"/>
-        </w:rPr>
-      </w:pPr>
-      <w:r>
-        <w:rPr>
-          <w:rFonts w:ascii="Abadi" w:hAnsi="Abadi"/>
-          <w:color w:val="000000" w:themeColor="text1"/>
-          <w:sz w:val="28"/>
-          <w:szCs w:val="28"/>
-        </w:rPr>
-        <w:t xml:space="preserve">Eligibility criteria </w:t>
-      </w:r>
-      <w:proofErr w:type="gramStart"/>
-      <w:r>
-        <w:rPr>
-          <w:rFonts w:ascii="Abadi" w:hAnsi="Abadi"/>
-          <w:color w:val="000000" w:themeColor="text1"/>
-          <w:sz w:val="28"/>
-          <w:szCs w:val="28"/>
-        </w:rPr>
-        <w:t>varies</w:t>
-      </w:r>
-      <w:proofErr w:type="gramEnd"/>
-      <w:r>
-        <w:rPr>
-          <w:rFonts w:ascii="Abadi" w:hAnsi="Abadi"/>
-          <w:color w:val="000000" w:themeColor="text1"/>
-          <w:sz w:val="28"/>
-          <w:szCs w:val="28"/>
-        </w:rPr>
-        <w:t xml:space="preserve"> by </w:t>
-      </w:r>
-      <w:r>
-        <w:rPr>
-          <w:rFonts w:ascii="Abadi" w:hAnsi="Abadi"/>
-          <w:b/>
-          <w:bCs/>
-          <w:color w:val="000000" w:themeColor="text1"/>
-          <w:sz w:val="28"/>
-          <w:szCs w:val="28"/>
-        </w:rPr>
-        <w:t>state and district</w:t>
-      </w:r>
-    </w:p>
-    <w:p>
-      <w:pPr>
-        <w:numPr>
-          <w:ilvl w:val="0"/>
-          <w:numId w:val="3"/>
-        </w:numPr>
-        <w:rPr>
-          <w:rFonts w:ascii="Abadi" w:hAnsi="Abadi"/>
-          <w:color w:val="000000" w:themeColor="text1"/>
-          <w:sz w:val="28"/>
-          <w:szCs w:val="28"/>
-        </w:rPr>
-      </w:pPr>
-      <w:r>
-        <w:rPr>
-          <w:rFonts w:ascii="Abadi" w:hAnsi="Abadi"/>
-          <w:color w:val="000000" w:themeColor="text1"/>
-          <w:sz w:val="28"/>
-          <w:szCs w:val="28"/>
-        </w:rPr>
-        <w:t>Priority to districts with low child sex ratio</w:t>
-      </w:r>
-    </w:p>
-    <w:p>
-      <w:pPr>
-        <w:rPr>
-          <w:rFonts w:ascii="Abadi" w:hAnsi="Abadi"/>
-          <w:b/>
-          <w:bCs/>
-          <w:color w:val="000000" w:themeColor="text1"/>
-          <w:sz w:val="28"/>
-          <w:szCs w:val="28"/>
-        </w:rPr>
-      </w:pPr>
-      <w:r>
-        <w:rPr>
-          <w:rFonts w:ascii="Abadi" w:hAnsi="Abadi"/>
-          <w:b/>
-          <w:bCs/>
-          <w:color w:val="000000" w:themeColor="text1"/>
-          <w:sz w:val="28"/>
-          <w:szCs w:val="28"/>
-        </w:rPr>
-        <w:t>4. Documents Required</w:t>
-      </w:r>
-    </w:p>
-    <w:p>
-      <w:pPr>
-        <w:numPr>
-          <w:ilvl w:val="0"/>
-          <w:numId w:val="4"/>
-        </w:numPr>
-        <w:rPr>
-          <w:rFonts w:ascii="Abadi" w:hAnsi="Abadi"/>
-          <w:color w:val="000000" w:themeColor="text1"/>
-          <w:sz w:val="28"/>
-          <w:szCs w:val="28"/>
-        </w:rPr>
-      </w:pPr>
-      <w:r>
-        <w:rPr>
-          <w:rFonts w:ascii="Abadi" w:hAnsi="Abadi"/>
-          <w:color w:val="000000" w:themeColor="text1"/>
-          <w:sz w:val="28"/>
-          <w:szCs w:val="28"/>
-        </w:rPr>
-        <w:t>Birth certificate of girl child</w:t>
-      </w:r>
-    </w:p>
-    <w:p>
-      <w:pPr>
-        <w:numPr>
-          <w:ilvl w:val="0"/>
-          <w:numId w:val="4"/>
-        </w:numPr>
-        <w:rPr>
-          <w:rFonts w:ascii="Abadi" w:hAnsi="Abadi"/>
-          <w:color w:val="000000" w:themeColor="text1"/>
-          <w:sz w:val="28"/>
-          <w:szCs w:val="28"/>
-        </w:rPr>
-      </w:pPr>
-      <w:r>
-        <w:rPr>
-          <w:rFonts w:ascii="Abadi" w:hAnsi="Abadi"/>
-          <w:color w:val="000000" w:themeColor="text1"/>
-          <w:sz w:val="28"/>
-          <w:szCs w:val="28"/>
-        </w:rPr>
-        <w:t>Aadhaar Card of parents / guardian</w:t>
-      </w:r>
-    </w:p>
-    <w:p>
-      <w:pPr>
-        <w:numPr>
-          <w:ilvl w:val="0"/>
-          <w:numId w:val="4"/>
-        </w:numPr>
-        <w:rPr>
-          <w:rFonts w:ascii="Abadi" w:hAnsi="Abadi"/>
-          <w:color w:val="000000" w:themeColor="text1"/>
-          <w:sz w:val="28"/>
-          <w:szCs w:val="28"/>
-        </w:rPr>
-      </w:pPr>
-      <w:r>
-        <w:rPr>
-          <w:rFonts w:ascii="Abadi" w:hAnsi="Abadi"/>
-          <w:color w:val="000000" w:themeColor="text1"/>
-          <w:sz w:val="28"/>
-          <w:szCs w:val="28"/>
-        </w:rPr>
-        <w:t>Bank account details (for incentive schemes)</w:t>
-      </w:r>
-    </w:p>
-    <w:p>
-      <w:pPr>
-        <w:numPr>
-          <w:ilvl w:val="0"/>
-          <w:numId w:val="4"/>
-        </w:numPr>
-        <w:rPr>
-          <w:rFonts w:ascii="Abadi" w:hAnsi="Abadi"/>
-          <w:color w:val="000000" w:themeColor="text1"/>
-          <w:sz w:val="28"/>
-          <w:szCs w:val="28"/>
-        </w:rPr>
-      </w:pPr>
-      <w:r>
-        <w:rPr>
-          <w:rFonts w:ascii="Abadi" w:hAnsi="Abadi"/>
-          <w:color w:val="000000" w:themeColor="text1"/>
-          <w:sz w:val="28"/>
-          <w:szCs w:val="28"/>
-        </w:rPr>
-        <w:t>Residence proof</w:t>
-      </w:r>
-    </w:p>
-    <w:p>
-      <w:pPr>
-        <w:numPr>
-          <w:ilvl w:val="0"/>
-          <w:numId w:val="4"/>
-        </w:numPr>
-        <w:rPr>
-          <w:rFonts w:ascii="Abadi" w:hAnsi="Abadi"/>
-          <w:color w:val="000000" w:themeColor="text1"/>
-          <w:sz w:val="28"/>
-          <w:szCs w:val="28"/>
-        </w:rPr>
-      </w:pPr>
-      <w:r>
-        <w:rPr>
-          <w:rFonts w:ascii="Abadi" w:hAnsi="Abadi"/>
-          <w:color w:val="000000" w:themeColor="text1"/>
-          <w:sz w:val="28"/>
-          <w:szCs w:val="28"/>
-        </w:rPr>
-        <w:t xml:space="preserve">School </w:t>
-      </w:r>
-      <w:proofErr w:type="spellStart"/>
-      <w:r>
-        <w:rPr>
-          <w:rFonts w:ascii="Abadi" w:hAnsi="Abadi"/>
-          <w:color w:val="000000" w:themeColor="text1"/>
-          <w:sz w:val="28"/>
-          <w:szCs w:val="28"/>
-        </w:rPr>
-        <w:t>enrollment</w:t>
-      </w:r>
-      <w:proofErr w:type="spellEnd"/>
-      <w:r>
-        <w:rPr>
-          <w:rFonts w:ascii="Abadi" w:hAnsi="Abadi"/>
-          <w:color w:val="000000" w:themeColor="text1"/>
-          <w:sz w:val="28"/>
-          <w:szCs w:val="28"/>
-        </w:rPr>
-        <w:t xml:space="preserve"> certificate (if applicable)</w:t>
-      </w:r>
-    </w:p>
-    <w:p>
-      <w:pPr>
-        <w:rPr>
-          <w:rFonts w:ascii="Abadi" w:hAnsi="Abadi"/>
-          <w:b/>
-          <w:bCs/>
-          <w:color w:val="000000" w:themeColor="text1"/>
-          <w:sz w:val="28"/>
-          <w:szCs w:val="28"/>
-        </w:rPr>
-      </w:pPr>
-      <w:r>
-        <w:rPr>
-          <w:rFonts w:ascii="Abadi" w:hAnsi="Abadi"/>
-          <w:b/>
-          <w:bCs/>
-          <w:color w:val="000000" w:themeColor="text1"/>
-          <w:sz w:val="28"/>
-          <w:szCs w:val="28"/>
-        </w:rPr>
-        <w:t>5. Application Process</w:t>
-      </w:r>
-    </w:p>
-    <w:p>
-      <w:pPr>
-        <w:rPr>
-          <w:rFonts w:ascii="Abadi" w:hAnsi="Abadi"/>
-          <w:b/>
-          <w:bCs/>
-          <w:color w:val="000000" w:themeColor="text1"/>
-          <w:sz w:val="28"/>
-          <w:szCs w:val="28"/>
-        </w:rPr>
-      </w:pPr>
-      <w:r>
-        <w:rPr>
-          <w:rFonts w:ascii="Abadi" w:hAnsi="Abadi"/>
-          <w:b/>
-          <w:bCs/>
-          <w:color w:val="000000" w:themeColor="text1"/>
-          <w:sz w:val="28"/>
-          <w:szCs w:val="28"/>
-        </w:rPr>
-        <w:t>Offline</w:t>
-      </w:r>
-    </w:p>
-    <w:p>
-      <w:pPr>
-        <w:numPr>
-          <w:ilvl w:val="0"/>
-          <w:numId w:val="5"/>
-        </w:numPr>
-        <w:rPr>
-          <w:rFonts w:ascii="Abadi" w:hAnsi="Abadi"/>
-          <w:color w:val="000000" w:themeColor="text1"/>
-          <w:sz w:val="28"/>
-          <w:szCs w:val="28"/>
-        </w:rPr>
-      </w:pPr>
-      <w:r>
-        <w:rPr>
-          <w:rFonts w:ascii="Abadi" w:hAnsi="Abadi"/>
-          <w:color w:val="000000" w:themeColor="text1"/>
-          <w:sz w:val="28"/>
-          <w:szCs w:val="28"/>
-        </w:rPr>
-        <w:t xml:space="preserve">Apply through Anganwadi </w:t>
-      </w:r>
-      <w:proofErr w:type="spellStart"/>
-      <w:r>
-        <w:rPr>
-          <w:rFonts w:ascii="Abadi" w:hAnsi="Abadi"/>
-          <w:color w:val="000000" w:themeColor="text1"/>
-          <w:sz w:val="28"/>
-          <w:szCs w:val="28"/>
-        </w:rPr>
-        <w:t>center</w:t>
-      </w:r>
-      <w:proofErr w:type="spellEnd"/>
-      <w:r>
-        <w:rPr>
-          <w:rFonts w:ascii="Abadi" w:hAnsi="Abadi"/>
-          <w:color w:val="000000" w:themeColor="text1"/>
-          <w:sz w:val="28"/>
-          <w:szCs w:val="28"/>
-        </w:rPr>
-        <w:t xml:space="preserve"> / school / women &amp; child department office</w:t>
-      </w:r>
-    </w:p>
-    <w:p>
-      <w:pPr>
-        <w:rPr>
-          <w:rFonts w:ascii="Abadi" w:hAnsi="Abadi"/>
-          <w:b/>
-          <w:bCs/>
-          <w:color w:val="000000" w:themeColor="text1"/>
-          <w:sz w:val="28"/>
-          <w:szCs w:val="28"/>
-        </w:rPr>
-      </w:pPr>
-      <w:r>
-        <w:rPr>
-          <w:rFonts w:ascii="Abadi" w:hAnsi="Abadi"/>
-          <w:b/>
-          <w:bCs/>
-          <w:color w:val="000000" w:themeColor="text1"/>
-          <w:sz w:val="28"/>
-          <w:szCs w:val="28"/>
-        </w:rPr>
-        <w:t>Online</w:t>
-      </w:r>
-    </w:p>
-    <w:p>
-      <w:pPr>
-        <w:numPr>
-          <w:ilvl w:val="0"/>
-          <w:numId w:val="6"/>
-        </w:numPr>
-        <w:rPr>
-          <w:rFonts w:ascii="Abadi" w:hAnsi="Abadi"/>
-          <w:color w:val="000000" w:themeColor="text1"/>
-          <w:sz w:val="28"/>
-          <w:szCs w:val="28"/>
-        </w:rPr>
-      </w:pPr>
-      <w:r>
-        <w:rPr>
-          <w:rFonts w:ascii="Abadi" w:hAnsi="Abadi"/>
-          <w:color w:val="000000" w:themeColor="text1"/>
-          <w:sz w:val="28"/>
-          <w:szCs w:val="28"/>
-        </w:rPr>
-        <w:t>Apply through state government portals (scheme components vary)</w:t>
-      </w:r>
-    </w:p>
-    <w:p>
-      <w:r>
-        <w:rPr>
-          <w:rFonts w:ascii="Abadi" w:hAnsi="Abadi"/>
-          <w:color w:val="000000" w:themeColor="text1"/>
-          <w:sz w:val="28"/>
-          <w:szCs w:val="28"/>
-        </w:rPr>
-        <w:pict w14:anchorId="5F762BFB">
-          <v:rect id="_x0000_i1025" style="width:0;height:1.5pt" o:hralign="center" o:hrstd="t" o:hr="t" fillcolor="#a0a0a0" stroked="f"/>
-        </w:pict>
-      </w:r>
+          <w:b/>
+          <w:bCs/>
+        </w:rPr>
+      </w:pPr>
+      <w:r>
+        <w:rPr>
+          <w:b/>
+          <w:bCs/>
+        </w:rPr>
+        <w:t>Passport size photograph.</w:t>
+      </w:r>
+    </w:p>
+    <w:p>
+      <w:pPr>
+        <w:rPr>
+          <w:b/>
+          <w:bCs/>
+        </w:rPr>
+      </w:pPr>
+      <w:r>
+        <w:rPr>
+          <w:b/>
+          <w:bCs/>
+        </w:rPr>
+        <w:t>Individuals should keep the mentioned document handy to streamline their application.</w:t>
+      </w:r>
+    </w:p>
+    <w:p>
+      <w:pPr>
+        <w:rPr>
+          <w:b/>
+          <w:bCs/>
+        </w:rPr>
+      </w:pPr>
     </w:p>
     <w:sectPr>
       <w:pgSz w:w="11906" w:h="16838"/>
@@ -760,6 +1300,155 @@
 <file path=word/numbering.xml><?xml version="1.0" encoding="utf-8"?>
 <w:numbering xmlns:wpc="http://schemas.microsoft.com/office/word/2010/wordprocessingCanvas" xmlns:cx="http://schemas.microsoft.com/office/drawing/2014/chartex" xmlns:cx1="http://schemas.microsoft.com/office/drawing/2015/9/8/chartex" xmlns:cx2="http://schemas.microsoft.com/office/drawing/2015/10/21/chartex" xmlns:cx3="http://schemas.microsoft.com/office/drawing/2016/5/9/chartex" xmlns:cx4="http://schemas.microsoft.com/office/drawing/2016/5/10/chartex" xmlns:cx5="http://schemas.microsoft.com/office/drawing/2016/5/11/chartex" xmlns:cx6="http://schemas.microsoft.com/office/drawing/2016/5/12/chartex" xmlns:cx7="http://schemas.microsoft.com/office/drawing/2016/5/13/chartex" xmlns:cx8="http://schemas.microsoft.com/office/drawing/2016/5/14/chartex" xmlns:mc="http://schemas.openxmlformats.org/markup-compatibility/2006" xmlns:aink="http://schemas.microsoft.com/office/drawing/2016/ink" xmlns:am3d="http://schemas.microsoft.com/office/drawing/2017/model3d" xmlns:o="urn:schemas-microsoft-com:office:office" xmlns:oel="http://schemas.microsoft.com/office/2019/extlst" xmlns:r="http://schemas.openxmlformats.org/officeDocument/2006/relationships" xmlns:m="http://schemas.openxmlformats.org/officeDocument/2006/math" xmlns:v="urn:schemas-microsoft-com:vml" xmlns:wp14="http://schemas.microsoft.com/office/word/2010/wordprocessingDrawing" xmlns:wp="http://schemas.openxmlformats.org/drawingml/2006/wordprocessingDrawing" xmlns:w10="urn:schemas-microsoft-com:office:word" xmlns:w="http://schemas.openxmlformats.org/wordprocessingml/2006/main" xmlns:w14="http://schemas.microsoft.com/office/word/2010/wordml" xmlns:w15="http://schemas.microsoft.com/office/word/2012/wordml" xmlns:w16cex="http://schemas.microsoft.com/office/word/2018/wordml/cex" xmlns:w16cid="http://schemas.microsoft.com/office/word/2016/wordml/cid" xmlns:w16="http://schemas.microsoft.com/office/word/2018/wordml" xmlns:w16du="http://schemas.microsoft.com/office/word/2023/wordml/word16du" xmlns:w16sdtdh="http://schemas.microsoft.com/office/word/2020/wordml/sdtdatahash" xmlns:w16sdtfl="http://schemas.microsoft.com/office/word/2024/wordml/sdtformatlock" xmlns:w16se="http://schemas.microsoft.com/office/word/2015/wordml/symex" xmlns:wpg="http://schemas.microsoft.com/office/word/2010/wordprocessingGroup" xmlns:wpi="http://schemas.microsoft.com/office/word/2010/wordprocessingInk" xmlns:wne="http://schemas.microsoft.com/office/word/2006/wordml" xmlns:wps="http://schemas.microsoft.com/office/word/2010/wordprocessingShape" mc:Ignorable="w14 w15 w16se w16cid w16 w16cex w16sdtdh w16sdtfl w16du wp14">
   <w:abstractNum w:abstractNumId="0" w15:restartNumberingAfterBreak="0">
+    <w:nsid w:val="07672ECD"/>
+    <w:multiLevelType w:val="multilevel"/>
+    <w:tmpl w:val="57BEA916"/>
+    <w:lvl w:ilvl="0">
+      <w:start w:val="1"/>
+      <w:numFmt w:val="bullet"/>
+      <w:lvlText w:val=""/>
+      <w:lvlJc w:val="left"/>
+      <w:pPr>
+        <w:tabs>
+          <w:tab w:val="num" w:pos="720"/>
+        </w:tabs>
+        <w:ind w:left="720" w:hanging="360"/>
+      </w:pPr>
+      <w:rPr>
+        <w:rFonts w:ascii="Symbol" w:hAnsi="Symbol" w:hint="default"/>
+        <w:sz w:val="20"/>
+      </w:rPr>
+    </w:lvl>
+    <w:lvl w:ilvl="1" w:tentative="1">
+      <w:start w:val="1"/>
+      <w:numFmt w:val="bullet"/>
+      <w:lvlText w:val="o"/>
+      <w:lvlJc w:val="left"/>
+      <w:pPr>
+        <w:tabs>
+          <w:tab w:val="num" w:pos="1440"/>
+        </w:tabs>
+        <w:ind w:left="1440" w:hanging="360"/>
+      </w:pPr>
+      <w:rPr>
+        <w:rFonts w:ascii="Courier New" w:hAnsi="Courier New" w:hint="default"/>
+        <w:sz w:val="20"/>
+      </w:rPr>
+    </w:lvl>
+    <w:lvl w:ilvl="2" w:tentative="1">
+      <w:start w:val="1"/>
+      <w:numFmt w:val="bullet"/>
+      <w:lvlText w:val=""/>
+      <w:lvlJc w:val="left"/>
+      <w:pPr>
+        <w:tabs>
+          <w:tab w:val="num" w:pos="2160"/>
+        </w:tabs>
+        <w:ind w:left="2160" w:hanging="360"/>
+      </w:pPr>
+      <w:rPr>
+        <w:rFonts w:ascii="Wingdings" w:hAnsi="Wingdings" w:hint="default"/>
+        <w:sz w:val="20"/>
+      </w:rPr>
+    </w:lvl>
+    <w:lvl w:ilvl="3" w:tentative="1">
+      <w:start w:val="1"/>
+      <w:numFmt w:val="bullet"/>
+      <w:lvlText w:val=""/>
+      <w:lvlJc w:val="left"/>
+      <w:pPr>
+        <w:tabs>
+          <w:tab w:val="num" w:pos="2880"/>
+        </w:tabs>
+        <w:ind w:left="2880" w:hanging="360"/>
+      </w:pPr>
+      <w:rPr>
+        <w:rFonts w:ascii="Wingdings" w:hAnsi="Wingdings" w:hint="default"/>
+        <w:sz w:val="20"/>
+      </w:rPr>
+    </w:lvl>
+    <w:lvl w:ilvl="4" w:tentative="1">
+      <w:start w:val="1"/>
+      <w:numFmt w:val="bullet"/>
+      <w:lvlText w:val=""/>
+      <w:lvlJc w:val="left"/>
+      <w:pPr>
+        <w:tabs>
+          <w:tab w:val="num" w:pos="3600"/>
+        </w:tabs>
+        <w:ind w:left="3600" w:hanging="360"/>
+      </w:pPr>
+      <w:rPr>
+        <w:rFonts w:ascii="Wingdings" w:hAnsi="Wingdings" w:hint="default"/>
+        <w:sz w:val="20"/>
+      </w:rPr>
+    </w:lvl>
+    <w:lvl w:ilvl="5" w:tentative="1">
+      <w:start w:val="1"/>
+      <w:numFmt w:val="bullet"/>
+      <w:lvlText w:val=""/>
+      <w:lvlJc w:val="left"/>
+      <w:pPr>
+        <w:tabs>
+          <w:tab w:val="num" w:pos="4320"/>
+        </w:tabs>
+        <w:ind w:left="4320" w:hanging="360"/>
+      </w:pPr>
+      <w:rPr>
+        <w:rFonts w:ascii="Wingdings" w:hAnsi="Wingdings" w:hint="default"/>
+        <w:sz w:val="20"/>
+      </w:rPr>
+    </w:lvl>
+    <w:lvl w:ilvl="6" w:tentative="1">
+      <w:start w:val="1"/>
+      <w:numFmt w:val="bullet"/>
+      <w:lvlText w:val=""/>
+      <w:lvlJc w:val="left"/>
+      <w:pPr>
+        <w:tabs>
+          <w:tab w:val="num" w:pos="5040"/>
+        </w:tabs>
+        <w:ind w:left="5040" w:hanging="360"/>
+      </w:pPr>
+      <w:rPr>
+        <w:rFonts w:ascii="Wingdings" w:hAnsi="Wingdings" w:hint="default"/>
+        <w:sz w:val="20"/>
+      </w:rPr>
+    </w:lvl>
+    <w:lvl w:ilvl="7" w:tentative="1">
+      <w:start w:val="1"/>
+      <w:numFmt w:val="bullet"/>
+      <w:lvlText w:val=""/>
+      <w:lvlJc w:val="left"/>
+      <w:pPr>
+        <w:tabs>
+          <w:tab w:val="num" w:pos="5760"/>
+        </w:tabs>
+        <w:ind w:left="5760" w:hanging="360"/>
+      </w:pPr>
+      <w:rPr>
+        <w:rFonts w:ascii="Wingdings" w:hAnsi="Wingdings" w:hint="default"/>
+        <w:sz w:val="20"/>
+      </w:rPr>
+    </w:lvl>
+    <w:lvl w:ilvl="8" w:tentative="1">
+      <w:start w:val="1"/>
+      <w:numFmt w:val="bullet"/>
+      <w:lvlText w:val=""/>
+      <w:lvlJc w:val="left"/>
+      <w:pPr>
+        <w:tabs>
+          <w:tab w:val="num" w:pos="6480"/>
+        </w:tabs>
+        <w:ind w:left="6480" w:hanging="360"/>
+      </w:pPr>
+      <w:rPr>
+        <w:rFonts w:ascii="Wingdings" w:hAnsi="Wingdings" w:hint="default"/>
+        <w:sz w:val="20"/>
+      </w:rPr>
+    </w:lvl>
+  </w:abstractNum>
+  <w:abstractNum w:abstractNumId="1" w15:restartNumberingAfterBreak="0">
     <w:nsid w:val="07853A09"/>
     <w:multiLevelType w:val="multilevel"/>
     <w:tmpl w:val="40F21344"/>
@@ -908,7 +1597,7 @@
       </w:rPr>
     </w:lvl>
   </w:abstractNum>
-  <w:abstractNum w:abstractNumId="1" w15:restartNumberingAfterBreak="0">
+  <w:abstractNum w:abstractNumId="2" w15:restartNumberingAfterBreak="0">
     <w:nsid w:val="0C67797E"/>
     <w:multiLevelType w:val="multilevel"/>
     <w:tmpl w:val="4798298A"/>
@@ -1057,7 +1746,7 @@
       </w:rPr>
     </w:lvl>
   </w:abstractNum>
-  <w:abstractNum w:abstractNumId="2" w15:restartNumberingAfterBreak="0">
+  <w:abstractNum w:abstractNumId="3" w15:restartNumberingAfterBreak="0">
     <w:nsid w:val="0DBD5040"/>
     <w:multiLevelType w:val="multilevel"/>
     <w:tmpl w:val="D22C6F0C"/>
@@ -1206,7 +1895,603 @@
       </w:rPr>
     </w:lvl>
   </w:abstractNum>
-  <w:abstractNum w:abstractNumId="3" w15:restartNumberingAfterBreak="0">
+  <w:abstractNum w:abstractNumId="4" w15:restartNumberingAfterBreak="0">
+    <w:nsid w:val="155A472E"/>
+    <w:multiLevelType w:val="multilevel"/>
+    <w:tmpl w:val="EF7047BC"/>
+    <w:lvl w:ilvl="0">
+      <w:start w:val="1"/>
+      <w:numFmt w:val="bullet"/>
+      <w:lvlText w:val=""/>
+      <w:lvlJc w:val="left"/>
+      <w:pPr>
+        <w:tabs>
+          <w:tab w:val="num" w:pos="720"/>
+        </w:tabs>
+        <w:ind w:left="720" w:hanging="360"/>
+      </w:pPr>
+      <w:rPr>
+        <w:rFonts w:ascii="Symbol" w:hAnsi="Symbol" w:hint="default"/>
+        <w:sz w:val="20"/>
+      </w:rPr>
+    </w:lvl>
+    <w:lvl w:ilvl="1" w:tentative="1">
+      <w:start w:val="1"/>
+      <w:numFmt w:val="bullet"/>
+      <w:lvlText w:val=""/>
+      <w:lvlJc w:val="left"/>
+      <w:pPr>
+        <w:tabs>
+          <w:tab w:val="num" w:pos="1440"/>
+        </w:tabs>
+        <w:ind w:left="1440" w:hanging="360"/>
+      </w:pPr>
+      <w:rPr>
+        <w:rFonts w:ascii="Symbol" w:hAnsi="Symbol" w:hint="default"/>
+        <w:sz w:val="20"/>
+      </w:rPr>
+    </w:lvl>
+    <w:lvl w:ilvl="2" w:tentative="1">
+      <w:start w:val="1"/>
+      <w:numFmt w:val="bullet"/>
+      <w:lvlText w:val=""/>
+      <w:lvlJc w:val="left"/>
+      <w:pPr>
+        <w:tabs>
+          <w:tab w:val="num" w:pos="2160"/>
+        </w:tabs>
+        <w:ind w:left="2160" w:hanging="360"/>
+      </w:pPr>
+      <w:rPr>
+        <w:rFonts w:ascii="Symbol" w:hAnsi="Symbol" w:hint="default"/>
+        <w:sz w:val="20"/>
+      </w:rPr>
+    </w:lvl>
+    <w:lvl w:ilvl="3" w:tentative="1">
+      <w:start w:val="1"/>
+      <w:numFmt w:val="bullet"/>
+      <w:lvlText w:val=""/>
+      <w:lvlJc w:val="left"/>
+      <w:pPr>
+        <w:tabs>
+          <w:tab w:val="num" w:pos="2880"/>
+        </w:tabs>
+        <w:ind w:left="2880" w:hanging="360"/>
+      </w:pPr>
+      <w:rPr>
+        <w:rFonts w:ascii="Symbol" w:hAnsi="Symbol" w:hint="default"/>
+        <w:sz w:val="20"/>
+      </w:rPr>
+    </w:lvl>
+    <w:lvl w:ilvl="4" w:tentative="1">
+      <w:start w:val="1"/>
+      <w:numFmt w:val="bullet"/>
+      <w:lvlText w:val=""/>
+      <w:lvlJc w:val="left"/>
+      <w:pPr>
+        <w:tabs>
+          <w:tab w:val="num" w:pos="3600"/>
+        </w:tabs>
+        <w:ind w:left="3600" w:hanging="360"/>
+      </w:pPr>
+      <w:rPr>
+        <w:rFonts w:ascii="Symbol" w:hAnsi="Symbol" w:hint="default"/>
+        <w:sz w:val="20"/>
+      </w:rPr>
+    </w:lvl>
+    <w:lvl w:ilvl="5" w:tentative="1">
+      <w:start w:val="1"/>
+      <w:numFmt w:val="bullet"/>
+      <w:lvlText w:val=""/>
+      <w:lvlJc w:val="left"/>
+      <w:pPr>
+        <w:tabs>
+          <w:tab w:val="num" w:pos="4320"/>
+        </w:tabs>
+        <w:ind w:left="4320" w:hanging="360"/>
+      </w:pPr>
+      <w:rPr>
+        <w:rFonts w:ascii="Symbol" w:hAnsi="Symbol" w:hint="default"/>
+        <w:sz w:val="20"/>
+      </w:rPr>
+    </w:lvl>
+    <w:lvl w:ilvl="6" w:tentative="1">
+      <w:start w:val="1"/>
+      <w:numFmt w:val="bullet"/>
+      <w:lvlText w:val=""/>
+      <w:lvlJc w:val="left"/>
+      <w:pPr>
+        <w:tabs>
+          <w:tab w:val="num" w:pos="5040"/>
+        </w:tabs>
+        <w:ind w:left="5040" w:hanging="360"/>
+      </w:pPr>
+      <w:rPr>
+        <w:rFonts w:ascii="Symbol" w:hAnsi="Symbol" w:hint="default"/>
+        <w:sz w:val="20"/>
+      </w:rPr>
+    </w:lvl>
+    <w:lvl w:ilvl="7" w:tentative="1">
+      <w:start w:val="1"/>
+      <w:numFmt w:val="bullet"/>
+      <w:lvlText w:val=""/>
+      <w:lvlJc w:val="left"/>
+      <w:pPr>
+        <w:tabs>
+          <w:tab w:val="num" w:pos="5760"/>
+        </w:tabs>
+        <w:ind w:left="5760" w:hanging="360"/>
+      </w:pPr>
+      <w:rPr>
+        <w:rFonts w:ascii="Symbol" w:hAnsi="Symbol" w:hint="default"/>
+        <w:sz w:val="20"/>
+      </w:rPr>
+    </w:lvl>
+    <w:lvl w:ilvl="8" w:tentative="1">
+      <w:start w:val="1"/>
+      <w:numFmt w:val="bullet"/>
+      <w:lvlText w:val=""/>
+      <w:lvlJc w:val="left"/>
+      <w:pPr>
+        <w:tabs>
+          <w:tab w:val="num" w:pos="6480"/>
+        </w:tabs>
+        <w:ind w:left="6480" w:hanging="360"/>
+      </w:pPr>
+      <w:rPr>
+        <w:rFonts w:ascii="Symbol" w:hAnsi="Symbol" w:hint="default"/>
+        <w:sz w:val="20"/>
+      </w:rPr>
+    </w:lvl>
+  </w:abstractNum>
+  <w:abstractNum w:abstractNumId="5" w15:restartNumberingAfterBreak="0">
+    <w:nsid w:val="181D39E0"/>
+    <w:multiLevelType w:val="multilevel"/>
+    <w:tmpl w:val="20F4A480"/>
+    <w:lvl w:ilvl="0">
+      <w:start w:val="1"/>
+      <w:numFmt w:val="bullet"/>
+      <w:lvlText w:val=""/>
+      <w:lvlJc w:val="left"/>
+      <w:pPr>
+        <w:tabs>
+          <w:tab w:val="num" w:pos="720"/>
+        </w:tabs>
+        <w:ind w:left="720" w:hanging="360"/>
+      </w:pPr>
+      <w:rPr>
+        <w:rFonts w:ascii="Symbol" w:hAnsi="Symbol" w:hint="default"/>
+        <w:sz w:val="20"/>
+      </w:rPr>
+    </w:lvl>
+    <w:lvl w:ilvl="1" w:tentative="1">
+      <w:start w:val="1"/>
+      <w:numFmt w:val="bullet"/>
+      <w:lvlText w:val=""/>
+      <w:lvlJc w:val="left"/>
+      <w:pPr>
+        <w:tabs>
+          <w:tab w:val="num" w:pos="1440"/>
+        </w:tabs>
+        <w:ind w:left="1440" w:hanging="360"/>
+      </w:pPr>
+      <w:rPr>
+        <w:rFonts w:ascii="Symbol" w:hAnsi="Symbol" w:hint="default"/>
+        <w:sz w:val="20"/>
+      </w:rPr>
+    </w:lvl>
+    <w:lvl w:ilvl="2" w:tentative="1">
+      <w:start w:val="1"/>
+      <w:numFmt w:val="bullet"/>
+      <w:lvlText w:val=""/>
+      <w:lvlJc w:val="left"/>
+      <w:pPr>
+        <w:tabs>
+          <w:tab w:val="num" w:pos="2160"/>
+        </w:tabs>
+        <w:ind w:left="2160" w:hanging="360"/>
+      </w:pPr>
+      <w:rPr>
+        <w:rFonts w:ascii="Symbol" w:hAnsi="Symbol" w:hint="default"/>
+        <w:sz w:val="20"/>
+      </w:rPr>
+    </w:lvl>
+    <w:lvl w:ilvl="3" w:tentative="1">
+      <w:start w:val="1"/>
+      <w:numFmt w:val="bullet"/>
+      <w:lvlText w:val=""/>
+      <w:lvlJc w:val="left"/>
+      <w:pPr>
+        <w:tabs>
+          <w:tab w:val="num" w:pos="2880"/>
+        </w:tabs>
+        <w:ind w:left="2880" w:hanging="360"/>
+      </w:pPr>
+      <w:rPr>
+        <w:rFonts w:ascii="Symbol" w:hAnsi="Symbol" w:hint="default"/>
+        <w:sz w:val="20"/>
+      </w:rPr>
+    </w:lvl>
+    <w:lvl w:ilvl="4" w:tentative="1">
+      <w:start w:val="1"/>
+      <w:numFmt w:val="bullet"/>
+      <w:lvlText w:val=""/>
+      <w:lvlJc w:val="left"/>
+      <w:pPr>
+        <w:tabs>
+          <w:tab w:val="num" w:pos="3600"/>
+        </w:tabs>
+        <w:ind w:left="3600" w:hanging="360"/>
+      </w:pPr>
+      <w:rPr>
+        <w:rFonts w:ascii="Symbol" w:hAnsi="Symbol" w:hint="default"/>
+        <w:sz w:val="20"/>
+      </w:rPr>
+    </w:lvl>
+    <w:lvl w:ilvl="5" w:tentative="1">
+      <w:start w:val="1"/>
+      <w:numFmt w:val="bullet"/>
+      <w:lvlText w:val=""/>
+      <w:lvlJc w:val="left"/>
+      <w:pPr>
+        <w:tabs>
+          <w:tab w:val="num" w:pos="4320"/>
+        </w:tabs>
+        <w:ind w:left="4320" w:hanging="360"/>
+      </w:pPr>
+      <w:rPr>
+        <w:rFonts w:ascii="Symbol" w:hAnsi="Symbol" w:hint="default"/>
+        <w:sz w:val="20"/>
+      </w:rPr>
+    </w:lvl>
+    <w:lvl w:ilvl="6" w:tentative="1">
+      <w:start w:val="1"/>
+      <w:numFmt w:val="bullet"/>
+      <w:lvlText w:val=""/>
+      <w:lvlJc w:val="left"/>
+      <w:pPr>
+        <w:tabs>
+          <w:tab w:val="num" w:pos="5040"/>
+        </w:tabs>
+        <w:ind w:left="5040" w:hanging="360"/>
+      </w:pPr>
+      <w:rPr>
+        <w:rFonts w:ascii="Symbol" w:hAnsi="Symbol" w:hint="default"/>
+        <w:sz w:val="20"/>
+      </w:rPr>
+    </w:lvl>
+    <w:lvl w:ilvl="7" w:tentative="1">
+      <w:start w:val="1"/>
+      <w:numFmt w:val="bullet"/>
+      <w:lvlText w:val=""/>
+      <w:lvlJc w:val="left"/>
+      <w:pPr>
+        <w:tabs>
+          <w:tab w:val="num" w:pos="5760"/>
+        </w:tabs>
+        <w:ind w:left="5760" w:hanging="360"/>
+      </w:pPr>
+      <w:rPr>
+        <w:rFonts w:ascii="Symbol" w:hAnsi="Symbol" w:hint="default"/>
+        <w:sz w:val="20"/>
+      </w:rPr>
+    </w:lvl>
+    <w:lvl w:ilvl="8" w:tentative="1">
+      <w:start w:val="1"/>
+      <w:numFmt w:val="bullet"/>
+      <w:lvlText w:val=""/>
+      <w:lvlJc w:val="left"/>
+      <w:pPr>
+        <w:tabs>
+          <w:tab w:val="num" w:pos="6480"/>
+        </w:tabs>
+        <w:ind w:left="6480" w:hanging="360"/>
+      </w:pPr>
+      <w:rPr>
+        <w:rFonts w:ascii="Symbol" w:hAnsi="Symbol" w:hint="default"/>
+        <w:sz w:val="20"/>
+      </w:rPr>
+    </w:lvl>
+  </w:abstractNum>
+  <w:abstractNum w:abstractNumId="6" w15:restartNumberingAfterBreak="0">
+    <w:nsid w:val="18FC3AA2"/>
+    <w:multiLevelType w:val="multilevel"/>
+    <w:tmpl w:val="0DC45DCE"/>
+    <w:lvl w:ilvl="0">
+      <w:start w:val="1"/>
+      <w:numFmt w:val="bullet"/>
+      <w:lvlText w:val=""/>
+      <w:lvlJc w:val="left"/>
+      <w:pPr>
+        <w:tabs>
+          <w:tab w:val="num" w:pos="720"/>
+        </w:tabs>
+        <w:ind w:left="720" w:hanging="360"/>
+      </w:pPr>
+      <w:rPr>
+        <w:rFonts w:ascii="Symbol" w:hAnsi="Symbol" w:hint="default"/>
+        <w:sz w:val="20"/>
+      </w:rPr>
+    </w:lvl>
+    <w:lvl w:ilvl="1" w:tentative="1">
+      <w:start w:val="1"/>
+      <w:numFmt w:val="bullet"/>
+      <w:lvlText w:val=""/>
+      <w:lvlJc w:val="left"/>
+      <w:pPr>
+        <w:tabs>
+          <w:tab w:val="num" w:pos="1440"/>
+        </w:tabs>
+        <w:ind w:left="1440" w:hanging="360"/>
+      </w:pPr>
+      <w:rPr>
+        <w:rFonts w:ascii="Symbol" w:hAnsi="Symbol" w:hint="default"/>
+        <w:sz w:val="20"/>
+      </w:rPr>
+    </w:lvl>
+    <w:lvl w:ilvl="2" w:tentative="1">
+      <w:start w:val="1"/>
+      <w:numFmt w:val="bullet"/>
+      <w:lvlText w:val=""/>
+      <w:lvlJc w:val="left"/>
+      <w:pPr>
+        <w:tabs>
+          <w:tab w:val="num" w:pos="2160"/>
+        </w:tabs>
+        <w:ind w:left="2160" w:hanging="360"/>
+      </w:pPr>
+      <w:rPr>
+        <w:rFonts w:ascii="Symbol" w:hAnsi="Symbol" w:hint="default"/>
+        <w:sz w:val="20"/>
+      </w:rPr>
+    </w:lvl>
+    <w:lvl w:ilvl="3" w:tentative="1">
+      <w:start w:val="1"/>
+      <w:numFmt w:val="bullet"/>
+      <w:lvlText w:val=""/>
+      <w:lvlJc w:val="left"/>
+      <w:pPr>
+        <w:tabs>
+          <w:tab w:val="num" w:pos="2880"/>
+        </w:tabs>
+        <w:ind w:left="2880" w:hanging="360"/>
+      </w:pPr>
+      <w:rPr>
+        <w:rFonts w:ascii="Symbol" w:hAnsi="Symbol" w:hint="default"/>
+        <w:sz w:val="20"/>
+      </w:rPr>
+    </w:lvl>
+    <w:lvl w:ilvl="4" w:tentative="1">
+      <w:start w:val="1"/>
+      <w:numFmt w:val="bullet"/>
+      <w:lvlText w:val=""/>
+      <w:lvlJc w:val="left"/>
+      <w:pPr>
+        <w:tabs>
+          <w:tab w:val="num" w:pos="3600"/>
+        </w:tabs>
+        <w:ind w:left="3600" w:hanging="360"/>
+      </w:pPr>
+      <w:rPr>
+        <w:rFonts w:ascii="Symbol" w:hAnsi="Symbol" w:hint="default"/>
+        <w:sz w:val="20"/>
+      </w:rPr>
+    </w:lvl>
+    <w:lvl w:ilvl="5" w:tentative="1">
+      <w:start w:val="1"/>
+      <w:numFmt w:val="bullet"/>
+      <w:lvlText w:val=""/>
+      <w:lvlJc w:val="left"/>
+      <w:pPr>
+        <w:tabs>
+          <w:tab w:val="num" w:pos="4320"/>
+        </w:tabs>
+        <w:ind w:left="4320" w:hanging="360"/>
+      </w:pPr>
+      <w:rPr>
+        <w:rFonts w:ascii="Symbol" w:hAnsi="Symbol" w:hint="default"/>
+        <w:sz w:val="20"/>
+      </w:rPr>
+    </w:lvl>
+    <w:lvl w:ilvl="6" w:tentative="1">
+      <w:start w:val="1"/>
+      <w:numFmt w:val="bullet"/>
+      <w:lvlText w:val=""/>
+      <w:lvlJc w:val="left"/>
+      <w:pPr>
+        <w:tabs>
+          <w:tab w:val="num" w:pos="5040"/>
+        </w:tabs>
+        <w:ind w:left="5040" w:hanging="360"/>
+      </w:pPr>
+      <w:rPr>
+        <w:rFonts w:ascii="Symbol" w:hAnsi="Symbol" w:hint="default"/>
+        <w:sz w:val="20"/>
+      </w:rPr>
+    </w:lvl>
+    <w:lvl w:ilvl="7" w:tentative="1">
+      <w:start w:val="1"/>
+      <w:numFmt w:val="bullet"/>
+      <w:lvlText w:val=""/>
+      <w:lvlJc w:val="left"/>
+      <w:pPr>
+        <w:tabs>
+          <w:tab w:val="num" w:pos="5760"/>
+        </w:tabs>
+        <w:ind w:left="5760" w:hanging="360"/>
+      </w:pPr>
+      <w:rPr>
+        <w:rFonts w:ascii="Symbol" w:hAnsi="Symbol" w:hint="default"/>
+        <w:sz w:val="20"/>
+      </w:rPr>
+    </w:lvl>
+    <w:lvl w:ilvl="8" w:tentative="1">
+      <w:start w:val="1"/>
+      <w:numFmt w:val="bullet"/>
+      <w:lvlText w:val=""/>
+      <w:lvlJc w:val="left"/>
+      <w:pPr>
+        <w:tabs>
+          <w:tab w:val="num" w:pos="6480"/>
+        </w:tabs>
+        <w:ind w:left="6480" w:hanging="360"/>
+      </w:pPr>
+      <w:rPr>
+        <w:rFonts w:ascii="Symbol" w:hAnsi="Symbol" w:hint="default"/>
+        <w:sz w:val="20"/>
+      </w:rPr>
+    </w:lvl>
+  </w:abstractNum>
+  <w:abstractNum w:abstractNumId="7" w15:restartNumberingAfterBreak="0">
+    <w:nsid w:val="320B0953"/>
+    <w:multiLevelType w:val="multilevel"/>
+    <w:tmpl w:val="D83CFBD8"/>
+    <w:lvl w:ilvl="0">
+      <w:start w:val="1"/>
+      <w:numFmt w:val="bullet"/>
+      <w:lvlText w:val=""/>
+      <w:lvlJc w:val="left"/>
+      <w:pPr>
+        <w:tabs>
+          <w:tab w:val="num" w:pos="720"/>
+        </w:tabs>
+        <w:ind w:left="720" w:hanging="360"/>
+      </w:pPr>
+      <w:rPr>
+        <w:rFonts w:ascii="Symbol" w:hAnsi="Symbol" w:hint="default"/>
+        <w:sz w:val="20"/>
+      </w:rPr>
+    </w:lvl>
+    <w:lvl w:ilvl="1" w:tentative="1">
+      <w:start w:val="1"/>
+      <w:numFmt w:val="bullet"/>
+      <w:lvlText w:val=""/>
+      <w:lvlJc w:val="left"/>
+      <w:pPr>
+        <w:tabs>
+          <w:tab w:val="num" w:pos="1440"/>
+        </w:tabs>
+        <w:ind w:left="1440" w:hanging="360"/>
+      </w:pPr>
+      <w:rPr>
+        <w:rFonts w:ascii="Symbol" w:hAnsi="Symbol" w:hint="default"/>
+        <w:sz w:val="20"/>
+      </w:rPr>
+    </w:lvl>
+    <w:lvl w:ilvl="2" w:tentative="1">
+      <w:start w:val="1"/>
+      <w:numFmt w:val="bullet"/>
+      <w:lvlText w:val=""/>
+      <w:lvlJc w:val="left"/>
+      <w:pPr>
+        <w:tabs>
+          <w:tab w:val="num" w:pos="2160"/>
+        </w:tabs>
+        <w:ind w:left="2160" w:hanging="360"/>
+      </w:pPr>
+      <w:rPr>
+        <w:rFonts w:ascii="Symbol" w:hAnsi="Symbol" w:hint="default"/>
+        <w:sz w:val="20"/>
+      </w:rPr>
+    </w:lvl>
+    <w:lvl w:ilvl="3" w:tentative="1">
+      <w:start w:val="1"/>
+      <w:numFmt w:val="bullet"/>
+      <w:lvlText w:val=""/>
+      <w:lvlJc w:val="left"/>
+      <w:pPr>
+        <w:tabs>
+          <w:tab w:val="num" w:pos="2880"/>
+        </w:tabs>
+        <w:ind w:left="2880" w:hanging="360"/>
+      </w:pPr>
+      <w:rPr>
+        <w:rFonts w:ascii="Symbol" w:hAnsi="Symbol" w:hint="default"/>
+        <w:sz w:val="20"/>
+      </w:rPr>
+    </w:lvl>
+    <w:lvl w:ilvl="4" w:tentative="1">
+      <w:start w:val="1"/>
+      <w:numFmt w:val="bullet"/>
+      <w:lvlText w:val=""/>
+      <w:lvlJc w:val="left"/>
+      <w:pPr>
+        <w:tabs>
+          <w:tab w:val="num" w:pos="3600"/>
+        </w:tabs>
+        <w:ind w:left="3600" w:hanging="360"/>
+      </w:pPr>
+      <w:rPr>
+        <w:rFonts w:ascii="Symbol" w:hAnsi="Symbol" w:hint="default"/>
+        <w:sz w:val="20"/>
+      </w:rPr>
+    </w:lvl>
+    <w:lvl w:ilvl="5" w:tentative="1">
+      <w:start w:val="1"/>
+      <w:numFmt w:val="bullet"/>
+      <w:lvlText w:val=""/>
+      <w:lvlJc w:val="left"/>
+      <w:pPr>
+        <w:tabs>
+          <w:tab w:val="num" w:pos="4320"/>
+        </w:tabs>
+        <w:ind w:left="4320" w:hanging="360"/>
+      </w:pPr>
+      <w:rPr>
+        <w:rFonts w:ascii="Symbol" w:hAnsi="Symbol" w:hint="default"/>
+        <w:sz w:val="20"/>
+      </w:rPr>
+    </w:lvl>
+    <w:lvl w:ilvl="6" w:tentative="1">
+      <w:start w:val="1"/>
+      <w:numFmt w:val="bullet"/>
+      <w:lvlText w:val=""/>
+      <w:lvlJc w:val="left"/>
+      <w:pPr>
+        <w:tabs>
+          <w:tab w:val="num" w:pos="5040"/>
+        </w:tabs>
+        <w:ind w:left="5040" w:hanging="360"/>
+      </w:pPr>
+      <w:rPr>
+        <w:rFonts w:ascii="Symbol" w:hAnsi="Symbol" w:hint="default"/>
+        <w:sz w:val="20"/>
+      </w:rPr>
+    </w:lvl>
+    <w:lvl w:ilvl="7" w:tentative="1">
+      <w:start w:val="1"/>
+      <w:numFmt w:val="bullet"/>
+      <w:lvlText w:val=""/>
+      <w:lvlJc w:val="left"/>
+      <w:pPr>
+        <w:tabs>
+          <w:tab w:val="num" w:pos="5760"/>
+        </w:tabs>
+        <w:ind w:left="5760" w:hanging="360"/>
+      </w:pPr>
+      <w:rPr>
+        <w:rFonts w:ascii="Symbol" w:hAnsi="Symbol" w:hint="default"/>
+        <w:sz w:val="20"/>
+      </w:rPr>
+    </w:lvl>
+    <w:lvl w:ilvl="8" w:tentative="1">
+      <w:start w:val="1"/>
+      <w:numFmt w:val="bullet"/>
+      <w:lvlText w:val=""/>
+      <w:lvlJc w:val="left"/>
+      <w:pPr>
+        <w:tabs>
+          <w:tab w:val="num" w:pos="6480"/>
+        </w:tabs>
+        <w:ind w:left="6480" w:hanging="360"/>
+      </w:pPr>
+      <w:rPr>
+        <w:rFonts w:ascii="Symbol" w:hAnsi="Symbol" w:hint="default"/>
+        <w:sz w:val="20"/>
+      </w:rPr>
+    </w:lvl>
+  </w:abstractNum>
+  <w:abstractNum w:abstractNumId="8" w15:restartNumberingAfterBreak="0">
     <w:nsid w:val="3438028D"/>
     <w:multiLevelType w:val="multilevel"/>
     <w:tmpl w:val="FD460204"/>
@@ -1355,7 +2640,7 @@
       </w:rPr>
     </w:lvl>
   </w:abstractNum>
-  <w:abstractNum w:abstractNumId="4" w15:restartNumberingAfterBreak="0">
+  <w:abstractNum w:abstractNumId="9" w15:restartNumberingAfterBreak="0">
     <w:nsid w:val="68FE3548"/>
     <w:multiLevelType w:val="multilevel"/>
     <w:tmpl w:val="B0787C4E"/>
@@ -1504,7 +2789,7 @@
       </w:rPr>
     </w:lvl>
   </w:abstractNum>
-  <w:abstractNum w:abstractNumId="5" w15:restartNumberingAfterBreak="0">
+  <w:abstractNum w:abstractNumId="10" w15:restartNumberingAfterBreak="0">
     <w:nsid w:val="74E124A3"/>
     <w:multiLevelType w:val="multilevel"/>
     <w:tmpl w:val="7422C056"/>
@@ -1654,22 +2939,37 @@
     </w:lvl>
   </w:abstractNum>
   <w:num w:numId="1" w16cid:durableId="1619753892">
+    <w:abstractNumId w:val="8"/>
+  </w:num>
+  <w:num w:numId="2" w16cid:durableId="1601140613">
     <w:abstractNumId w:val="3"/>
   </w:num>
-  <w:num w:numId="2" w16cid:durableId="1601140613">
+  <w:num w:numId="3" w16cid:durableId="115492167">
     <w:abstractNumId w:val="2"/>
   </w:num>
-  <w:num w:numId="3" w16cid:durableId="115492167">
+  <w:num w:numId="4" w16cid:durableId="775905065">
     <w:abstractNumId w:val="1"/>
   </w:num>
-  <w:num w:numId="4" w16cid:durableId="775905065">
+  <w:num w:numId="5" w16cid:durableId="636255132">
+    <w:abstractNumId w:val="10"/>
+  </w:num>
+  <w:num w:numId="6" w16cid:durableId="290090922">
+    <w:abstractNumId w:val="9"/>
+  </w:num>
+  <w:num w:numId="7" w16cid:durableId="225342827">
     <w:abstractNumId w:val="0"/>
   </w:num>
-  <w:num w:numId="5" w16cid:durableId="636255132">
+  <w:num w:numId="8" w16cid:durableId="769854077">
+    <w:abstractNumId w:val="4"/>
+  </w:num>
+  <w:num w:numId="9" w16cid:durableId="684791999">
+    <w:abstractNumId w:val="7"/>
+  </w:num>
+  <w:num w:numId="10" w16cid:durableId="375742650">
+    <w:abstractNumId w:val="6"/>
+  </w:num>
+  <w:num w:numId="11" w16cid:durableId="732629424">
     <w:abstractNumId w:val="5"/>
-  </w:num>
-  <w:num w:numId="6" w16cid:durableId="290090922">
-    <w:abstractNumId w:val="4"/>
   </w:num>
 </w:numbering>
 </file>
@@ -2278,7 +3578,6 @@
   <w:style w:type="character" w:default="1" w:styleId="DefaultParagraphFont">
     <w:name w:val="Default Paragraph Font"/>
     <w:uiPriority w:val="1"/>
-    <w:semiHidden/>
     <w:unhideWhenUsed/>
   </w:style>
   <w:style w:type="table" w:default="1" w:styleId="TableNormal">
@@ -2592,6 +3891,29 @@
       <w:spacing w:val="5"/>
     </w:rPr>
   </w:style>
+  <w:style w:type="character" w:styleId="Hyperlink">
+    <w:name w:val="Hyperlink"/>
+    <w:basedOn w:val="DefaultParagraphFont"/>
+    <w:uiPriority w:val="99"/>
+    <w:unhideWhenUsed/>
+    <w:rsid w:val="0054016B"/>
+    <w:rPr>
+      <w:color w:val="467886" w:themeColor="hyperlink"/>
+      <w:u w:val="single"/>
+    </w:rPr>
+  </w:style>
+  <w:style w:type="character" w:styleId="UnresolvedMention">
+    <w:name w:val="Unresolved Mention"/>
+    <w:basedOn w:val="DefaultParagraphFont"/>
+    <w:uiPriority w:val="99"/>
+    <w:semiHidden/>
+    <w:unhideWhenUsed/>
+    <w:rsid w:val="0054016B"/>
+    <w:rPr>
+      <w:color w:val="605E5C"/>
+      <w:shd w:val="clear" w:color="auto" w:fill="E1DFDD"/>
+    </w:rPr>
+  </w:style>
 </w:styles>
 </file>
 
